--- a/Dokumenty/LEDOFI Administrátorská dokumentace.docx
+++ b/Dokumenty/LEDOFI Administrátorská dokumentace.docx
@@ -278,7 +278,39 @@
           <w:sz w:val="24"/>
           <w:szCs w:val="24"/>
         </w:rPr>
-        <w:t>s vyššími uživatelskými oprávněními na stránkách Los Polos Technikos projektového týmu LEDOFI.</w:t>
+        <w:t xml:space="preserve">s vyššími uživatelskými oprávněními na stránkách Los </w:t>
+      </w:r>
+      <w:proofErr w:type="spellStart"/>
+      <w:r>
+        <w:rPr>
+          <w:sz w:val="24"/>
+          <w:szCs w:val="24"/>
+        </w:rPr>
+        <w:t>Polos</w:t>
+      </w:r>
+      <w:proofErr w:type="spellEnd"/>
+      <w:r>
+        <w:rPr>
+          <w:sz w:val="24"/>
+          <w:szCs w:val="24"/>
+        </w:rPr>
+        <w:t xml:space="preserve"> </w:t>
+      </w:r>
+      <w:proofErr w:type="spellStart"/>
+      <w:r>
+        <w:rPr>
+          <w:sz w:val="24"/>
+          <w:szCs w:val="24"/>
+        </w:rPr>
+        <w:t>Technikos</w:t>
+      </w:r>
+      <w:proofErr w:type="spellEnd"/>
+      <w:r>
+        <w:rPr>
+          <w:sz w:val="24"/>
+          <w:szCs w:val="24"/>
+        </w:rPr>
+        <w:t xml:space="preserve"> projektového týmu LEDOFI.</w:t>
       </w:r>
       <w:r>
         <w:rPr>
@@ -348,7 +380,23 @@
           <w:sz w:val="24"/>
           <w:szCs w:val="24"/>
         </w:rPr>
-        <w:t xml:space="preserve"> a poté do složky public_html.</w:t>
+        <w:t xml:space="preserve"> a poté do složky </w:t>
+      </w:r>
+      <w:proofErr w:type="spellStart"/>
+      <w:r>
+        <w:rPr>
+          <w:sz w:val="24"/>
+          <w:szCs w:val="24"/>
+        </w:rPr>
+        <w:t>public_html</w:t>
+      </w:r>
+      <w:proofErr w:type="spellEnd"/>
+      <w:r>
+        <w:rPr>
+          <w:sz w:val="24"/>
+          <w:szCs w:val="24"/>
+        </w:rPr>
+        <w:t>.</w:t>
       </w:r>
     </w:p>
     <w:p>
@@ -383,14 +431,7 @@
           <w:sz w:val="24"/>
           <w:szCs w:val="24"/>
         </w:rPr>
-        <w:t>.</w:t>
-      </w:r>
-      <w:r>
-        <w:rPr>
-          <w:sz w:val="24"/>
-          <w:szCs w:val="24"/>
-        </w:rPr>
-        <w:t xml:space="preserve"> </w:t>
+        <w:t xml:space="preserve">. </w:t>
       </w:r>
       <w:r>
         <w:rPr>
@@ -512,6 +553,7 @@
                 <w:szCs w:val="24"/>
               </w:rPr>
             </w:pPr>
+            <w:proofErr w:type="spellStart"/>
             <w:r>
               <w:rPr>
                 <w:sz w:val="24"/>
@@ -519,6 +561,7 @@
               </w:rPr>
               <w:t>ScrumMaster</w:t>
             </w:r>
+            <w:proofErr w:type="spellEnd"/>
           </w:p>
         </w:tc>
         <w:tc>
@@ -574,6 +617,7 @@
                 <w:szCs w:val="24"/>
               </w:rPr>
             </w:pPr>
+            <w:proofErr w:type="spellStart"/>
             <w:r>
               <w:rPr>
                 <w:sz w:val="24"/>
@@ -581,6 +625,7 @@
               </w:rPr>
               <w:t>ProductOwner</w:t>
             </w:r>
+            <w:proofErr w:type="spellEnd"/>
           </w:p>
         </w:tc>
         <w:tc>
@@ -636,6 +681,7 @@
                 <w:szCs w:val="24"/>
               </w:rPr>
             </w:pPr>
+            <w:proofErr w:type="spellStart"/>
             <w:r>
               <w:rPr>
                 <w:sz w:val="24"/>
@@ -643,6 +689,7 @@
               </w:rPr>
               <w:t>TeamMember</w:t>
             </w:r>
+            <w:proofErr w:type="spellEnd"/>
           </w:p>
         </w:tc>
         <w:tc>
@@ -698,6 +745,7 @@
                 <w:szCs w:val="24"/>
               </w:rPr>
             </w:pPr>
+            <w:proofErr w:type="spellStart"/>
             <w:r>
               <w:rPr>
                 <w:sz w:val="24"/>
@@ -705,6 +753,7 @@
               </w:rPr>
               <w:t>TeamMember</w:t>
             </w:r>
+            <w:proofErr w:type="spellEnd"/>
           </w:p>
         </w:tc>
         <w:tc>
@@ -848,21 +897,7 @@
           <w:sz w:val="24"/>
           <w:szCs w:val="24"/>
         </w:rPr>
-        <w:t xml:space="preserve"> dokumentu (</w:t>
-      </w:r>
-      <w:r>
-        <w:rPr>
-          <w:sz w:val="24"/>
-          <w:szCs w:val="24"/>
-        </w:rPr>
-        <w:t>LEDOFI Uživatelské dokumentace</w:t>
-      </w:r>
-      <w:r>
-        <w:rPr>
-          <w:sz w:val="24"/>
-          <w:szCs w:val="24"/>
-        </w:rPr>
-        <w:t>)</w:t>
+        <w:t xml:space="preserve"> dokumentu (LEDOFI Uživatelské dokumentace)</w:t>
       </w:r>
       <w:r>
         <w:rPr>
@@ -1199,21 +1234,7 @@
                 <w:sz w:val="24"/>
                 <w:szCs w:val="24"/>
               </w:rPr>
-              <w:t>r</w:t>
-            </w:r>
-            <w:r>
-              <w:rPr>
-                <w:sz w:val="24"/>
-                <w:szCs w:val="24"/>
-              </w:rPr>
-              <w:t>ecenzent</w:t>
-            </w:r>
-            <w:r>
-              <w:rPr>
-                <w:sz w:val="24"/>
-                <w:szCs w:val="24"/>
-              </w:rPr>
-              <w:t>2</w:t>
+              <w:t>recenzent2</w:t>
             </w:r>
           </w:p>
         </w:tc>
@@ -1233,21 +1254,7 @@
                 <w:sz w:val="24"/>
                 <w:szCs w:val="24"/>
               </w:rPr>
-              <w:t>R</w:t>
-            </w:r>
-            <w:r>
-              <w:rPr>
-                <w:sz w:val="24"/>
-                <w:szCs w:val="24"/>
-              </w:rPr>
-              <w:t>ecenzent</w:t>
-            </w:r>
-            <w:r>
-              <w:rPr>
-                <w:sz w:val="24"/>
-                <w:szCs w:val="24"/>
-              </w:rPr>
-              <w:t>2</w:t>
+              <w:t>Recenzent2</w:t>
             </w:r>
           </w:p>
         </w:tc>
@@ -1451,14 +1458,27 @@
       <w:r>
         <w:t xml:space="preserve">Obrázek </w:t>
       </w:r>
-      <w:fldSimple w:instr=" SEQ Obrázek \* ARABIC ">
-        <w:r>
-          <w:rPr>
-            <w:noProof/>
-          </w:rPr>
-          <w:t>1</w:t>
-        </w:r>
-      </w:fldSimple>
+      <w:r>
+        <w:fldChar w:fldCharType="begin"/>
+      </w:r>
+      <w:r>
+        <w:instrText xml:space="preserve"> SEQ Obrázek \* ARABIC </w:instrText>
+      </w:r>
+      <w:r>
+        <w:fldChar w:fldCharType="separate"/>
+      </w:r>
+      <w:r>
+        <w:rPr>
+          <w:noProof/>
+        </w:rPr>
+        <w:t>1</w:t>
+      </w:r>
+      <w:r>
+        <w:rPr>
+          <w:noProof/>
+        </w:rPr>
+        <w:fldChar w:fldCharType="end"/>
+      </w:r>
       <w:r>
         <w:t>: Přihlášení</w:t>
       </w:r>
@@ -2187,14 +2207,27 @@
       <w:r>
         <w:t xml:space="preserve">Obrázek </w:t>
       </w:r>
-      <w:fldSimple w:instr=" SEQ Obrázek \* ARABIC ">
-        <w:r>
-          <w:rPr>
-            <w:noProof/>
-          </w:rPr>
-          <w:t>2</w:t>
-        </w:r>
-      </w:fldSimple>
+      <w:r>
+        <w:fldChar w:fldCharType="begin"/>
+      </w:r>
+      <w:r>
+        <w:instrText xml:space="preserve"> SEQ Obrázek \* ARABIC </w:instrText>
+      </w:r>
+      <w:r>
+        <w:fldChar w:fldCharType="separate"/>
+      </w:r>
+      <w:r>
+        <w:rPr>
+          <w:noProof/>
+        </w:rPr>
+        <w:t>2</w:t>
+      </w:r>
+      <w:r>
+        <w:rPr>
+          <w:noProof/>
+        </w:rPr>
+        <w:fldChar w:fldCharType="end"/>
+      </w:r>
       <w:r>
         <w:t>: Přidat článek</w:t>
       </w:r>
@@ -2315,14 +2348,27 @@
       <w:r>
         <w:t xml:space="preserve">Obrázek </w:t>
       </w:r>
-      <w:fldSimple w:instr=" SEQ Obrázek \* ARABIC ">
-        <w:r>
-          <w:rPr>
-            <w:noProof/>
-          </w:rPr>
-          <w:t>3</w:t>
-        </w:r>
-      </w:fldSimple>
+      <w:r>
+        <w:fldChar w:fldCharType="begin"/>
+      </w:r>
+      <w:r>
+        <w:instrText xml:space="preserve"> SEQ Obrázek \* ARABIC </w:instrText>
+      </w:r>
+      <w:r>
+        <w:fldChar w:fldCharType="separate"/>
+      </w:r>
+      <w:r>
+        <w:rPr>
+          <w:noProof/>
+        </w:rPr>
+        <w:t>3</w:t>
+      </w:r>
+      <w:r>
+        <w:rPr>
+          <w:noProof/>
+        </w:rPr>
+        <w:fldChar w:fldCharType="end"/>
+      </w:r>
       <w:r>
         <w:t>: Spravovat články</w:t>
       </w:r>
@@ -2346,28 +2392,7 @@
           <w:sz w:val="24"/>
           <w:szCs w:val="24"/>
         </w:rPr>
-        <w:t xml:space="preserve"> a „</w:t>
-      </w:r>
-      <w:r>
-        <w:rPr>
-          <w:sz w:val="24"/>
-          <w:szCs w:val="24"/>
-        </w:rPr>
-        <w:t>Recenze na vaše články (</w:t>
-      </w:r>
-      <w:r>
-        <w:rPr>
-          <w:sz w:val="24"/>
-          <w:szCs w:val="24"/>
-        </w:rPr>
-        <w:t>skupinové</w:t>
-      </w:r>
-      <w:r>
-        <w:rPr>
-          <w:sz w:val="24"/>
-          <w:szCs w:val="24"/>
-        </w:rPr>
-        <w:t>)“</w:t>
+        <w:t xml:space="preserve"> a „Recenze na vaše články (skupinové)“</w:t>
       </w:r>
       <w:r>
         <w:rPr>
@@ -2640,7 +2665,15 @@
           <w:sz w:val="24"/>
           <w:szCs w:val="24"/>
         </w:rPr>
-        <w:t xml:space="preserve"> a naopak publikovaný opět zn</w:t>
+        <w:t xml:space="preserve"> a naopak publikovaný opět </w:t>
+      </w:r>
+      <w:proofErr w:type="spellStart"/>
+      <w:r>
+        <w:rPr>
+          <w:sz w:val="24"/>
+          <w:szCs w:val="24"/>
+        </w:rPr>
+        <w:t>zn</w:t>
       </w:r>
       <w:r>
         <w:rPr>
@@ -2668,7 +2701,15 @@
           <w:sz w:val="24"/>
           <w:szCs w:val="24"/>
         </w:rPr>
-        <w:t>řejnit.</w:t>
+        <w:t>řejnit</w:t>
+      </w:r>
+      <w:proofErr w:type="spellEnd"/>
+      <w:r>
+        <w:rPr>
+          <w:sz w:val="24"/>
+          <w:szCs w:val="24"/>
+        </w:rPr>
+        <w:t>.</w:t>
       </w:r>
       <w:r>
         <w:rPr>
@@ -2736,14 +2777,27 @@
       <w:r>
         <w:t xml:space="preserve">Obrázek </w:t>
       </w:r>
-      <w:fldSimple w:instr=" SEQ Obrázek \* ARABIC ">
-        <w:r>
-          <w:rPr>
-            <w:noProof/>
-          </w:rPr>
-          <w:t>4</w:t>
-        </w:r>
-      </w:fldSimple>
+      <w:r>
+        <w:fldChar w:fldCharType="begin"/>
+      </w:r>
+      <w:r>
+        <w:instrText xml:space="preserve"> SEQ Obrázek \* ARABIC </w:instrText>
+      </w:r>
+      <w:r>
+        <w:fldChar w:fldCharType="separate"/>
+      </w:r>
+      <w:r>
+        <w:rPr>
+          <w:noProof/>
+        </w:rPr>
+        <w:t>4</w:t>
+      </w:r>
+      <w:r>
+        <w:rPr>
+          <w:noProof/>
+        </w:rPr>
+        <w:fldChar w:fldCharType="end"/>
+      </w:r>
       <w:r>
         <w:t xml:space="preserve">: </w:t>
       </w:r>
@@ -2782,7 +2836,23 @@
           <w:sz w:val="24"/>
           <w:szCs w:val="24"/>
         </w:rPr>
-        <w:t>Modré odkazy s názvy „publikovat“ a „zneveřejnit“ pak dávají možnost stáhnout článek z oficiálních stránek časopisu, aby mohl být například přepracován nebo smazán.</w:t>
+        <w:t>Modré odkazy s názvy „publikovat“ a „</w:t>
+      </w:r>
+      <w:proofErr w:type="spellStart"/>
+      <w:r>
+        <w:rPr>
+          <w:sz w:val="24"/>
+          <w:szCs w:val="24"/>
+        </w:rPr>
+        <w:t>zneveřejnit</w:t>
+      </w:r>
+      <w:proofErr w:type="spellEnd"/>
+      <w:r>
+        <w:rPr>
+          <w:sz w:val="24"/>
+          <w:szCs w:val="24"/>
+        </w:rPr>
+        <w:t>“ pak dávají možnost stáhnout článek z oficiálních stránek časopisu, aby mohl být například přepracován nebo smazán.</w:t>
       </w:r>
       <w:r>
         <w:rPr>
@@ -2817,17 +2887,15 @@
           <w:szCs w:val="24"/>
         </w:rPr>
         <w:lastRenderedPageBreak/>
-        <w:t xml:space="preserve">Dále v pravém menu má redaktor možnost vidět předložené recenze a opět jsou zde rozděleny, tak, že jedna mohou být vypisovány pro všechny verze článku anebo pouze pro tu poslední (aktuální) verzi. Zde může redaktor rozhodnout o tom, zda vypravovanou recenzi již zpřístupní autorovi, aby podle ní </w:t>
-      </w:r>
-      <w:proofErr w:type="gramStart"/>
-      <w:r>
-        <w:rPr>
-          <w:sz w:val="24"/>
-          <w:szCs w:val="24"/>
-        </w:rPr>
-        <w:t>mohl</w:t>
-      </w:r>
-      <w:proofErr w:type="gramEnd"/>
+        <w:t>Dále v pravém menu má redaktor možnost vidět předložené recenze a opět jsou zde rozděleny, tak, že jedna mohou být vypisovány pro všechny verze článku anebo pouze pro tu poslední (aktuální) verzi. Zde může redaktor rozhodnout o tom, zda vypravovanou recenzi již zpřístupní autorovi, aby podle ní mohl</w:t>
+      </w:r>
+      <w:r>
+        <w:rPr>
+          <w:sz w:val="24"/>
+          <w:szCs w:val="24"/>
+        </w:rPr>
+        <w:t>,</w:t>
+      </w:r>
       <w:r>
         <w:rPr>
           <w:sz w:val="24"/>
@@ -2902,30 +2970,26 @@
       <w:r>
         <w:t xml:space="preserve">Obrázek </w:t>
       </w:r>
-      <w:r>
-        <w:fldChar w:fldCharType="begin"/>
-      </w:r>
-      <w:r>
-        <w:instrText xml:space="preserve"> SEQ Obrázek \* ARABIC </w:instrText>
-      </w:r>
-      <w:r>
-        <w:fldChar w:fldCharType="separate"/>
-      </w:r>
-      <w:r>
-        <w:rPr>
-          <w:noProof/>
-        </w:rPr>
-        <w:t>5</w:t>
-      </w:r>
-      <w:r>
-        <w:fldChar w:fldCharType="end"/>
-      </w:r>
+      <w:fldSimple w:instr=" SEQ Obrázek \* ARABIC ">
+        <w:r>
+          <w:rPr>
+            <w:noProof/>
+          </w:rPr>
+          <w:t>5</w:t>
+        </w:r>
+      </w:fldSimple>
       <w:r>
         <w:t xml:space="preserve">: </w:t>
       </w:r>
       <w:proofErr w:type="gramStart"/>
       <w:r>
-        <w:t>Redakor - předložené</w:t>
+        <w:t>Redak</w:t>
+      </w:r>
+      <w:r>
+        <w:t>t</w:t>
+      </w:r>
+      <w:r>
+        <w:t>or - předložené</w:t>
       </w:r>
       <w:proofErr w:type="gramEnd"/>
       <w:r>
@@ -3049,14 +3113,27 @@
       <w:r>
         <w:t xml:space="preserve">Obrázek </w:t>
       </w:r>
-      <w:fldSimple w:instr=" SEQ Obrázek \* ARABIC ">
-        <w:r>
-          <w:rPr>
-            <w:noProof/>
-          </w:rPr>
-          <w:t>6</w:t>
-        </w:r>
-      </w:fldSimple>
+      <w:r>
+        <w:fldChar w:fldCharType="begin"/>
+      </w:r>
+      <w:r>
+        <w:instrText xml:space="preserve"> SEQ Obrázek \* ARABIC </w:instrText>
+      </w:r>
+      <w:r>
+        <w:fldChar w:fldCharType="separate"/>
+      </w:r>
+      <w:r>
+        <w:rPr>
+          <w:noProof/>
+        </w:rPr>
+        <w:t>6</w:t>
+      </w:r>
+      <w:r>
+        <w:rPr>
+          <w:noProof/>
+        </w:rPr>
+        <w:fldChar w:fldCharType="end"/>
+      </w:r>
       <w:r>
         <w:t xml:space="preserve">: </w:t>
       </w:r>
@@ -3179,14 +3256,27 @@
       <w:r>
         <w:t xml:space="preserve">Obrázek </w:t>
       </w:r>
-      <w:fldSimple w:instr=" SEQ Obrázek \* ARABIC ">
-        <w:r>
-          <w:rPr>
-            <w:noProof/>
-          </w:rPr>
-          <w:t>7</w:t>
-        </w:r>
-      </w:fldSimple>
+      <w:r>
+        <w:fldChar w:fldCharType="begin"/>
+      </w:r>
+      <w:r>
+        <w:instrText xml:space="preserve"> SEQ Obrázek \* ARABIC </w:instrText>
+      </w:r>
+      <w:r>
+        <w:fldChar w:fldCharType="separate"/>
+      </w:r>
+      <w:r>
+        <w:rPr>
+          <w:noProof/>
+        </w:rPr>
+        <w:t>7</w:t>
+      </w:r>
+      <w:r>
+        <w:rPr>
+          <w:noProof/>
+        </w:rPr>
+        <w:fldChar w:fldCharType="end"/>
+      </w:r>
       <w:r>
         <w:t xml:space="preserve">: </w:t>
       </w:r>
@@ -3237,6 +3327,7 @@
       <w:pPr>
         <w:keepNext/>
       </w:pPr>
+      <w:bookmarkStart w:id="0" w:name="_Hlk89072561"/>
       <w:r>
         <w:rPr>
           <w:noProof/>
@@ -3292,14 +3383,27 @@
       <w:r>
         <w:t xml:space="preserve">Obrázek </w:t>
       </w:r>
-      <w:fldSimple w:instr=" SEQ Obrázek \* ARABIC ">
-        <w:r>
-          <w:rPr>
-            <w:noProof/>
-          </w:rPr>
-          <w:t>8</w:t>
-        </w:r>
-      </w:fldSimple>
+      <w:r>
+        <w:fldChar w:fldCharType="begin"/>
+      </w:r>
+      <w:r>
+        <w:instrText xml:space="preserve"> SEQ Obrázek \* ARABIC </w:instrText>
+      </w:r>
+      <w:r>
+        <w:fldChar w:fldCharType="separate"/>
+      </w:r>
+      <w:r>
+        <w:rPr>
+          <w:noProof/>
+        </w:rPr>
+        <w:t>8</w:t>
+      </w:r>
+      <w:r>
+        <w:rPr>
+          <w:noProof/>
+        </w:rPr>
+        <w:fldChar w:fldCharType="end"/>
+      </w:r>
       <w:r>
         <w:t xml:space="preserve">: </w:t>
       </w:r>
@@ -3318,6 +3422,7 @@
         <w:t>zrecenzování</w:t>
       </w:r>
     </w:p>
+    <w:bookmarkEnd w:id="0"/>
     <w:p>
       <w:pPr>
         <w:rPr>
@@ -3379,21 +3484,7 @@
           <w:sz w:val="24"/>
           <w:szCs w:val="24"/>
         </w:rPr>
-        <w:t xml:space="preserve">. Zde opět můžeme vidět základní náhled se jménem </w:t>
-      </w:r>
-      <w:r>
-        <w:rPr>
-          <w:sz w:val="24"/>
-          <w:szCs w:val="24"/>
-        </w:rPr>
-        <w:t>autora</w:t>
-      </w:r>
-      <w:r>
-        <w:rPr>
-          <w:sz w:val="24"/>
-          <w:szCs w:val="24"/>
-        </w:rPr>
-        <w:t xml:space="preserve"> a kontaktem na autora, názvem článku a obsahem článku.</w:t>
+        <w:t>. Zde opět můžeme vidět základní náhled se jménem autora a kontaktem na autora, názvem článku a obsahem článku.</w:t>
       </w:r>
       <w:r>
         <w:rPr>
@@ -3545,21 +3636,7 @@
           <w:sz w:val="24"/>
           <w:szCs w:val="24"/>
         </w:rPr>
-        <w:t xml:space="preserve"> co musíme dále udělat je vybrání jedné z možností, co se článkem bude a jak ho podle hodnocení zařadíme (Přijmou článek, </w:t>
-      </w:r>
-      <w:r>
-        <w:rPr>
-          <w:sz w:val="24"/>
-          <w:szCs w:val="24"/>
-        </w:rPr>
-        <w:t>Přijmou článek</w:t>
-      </w:r>
-      <w:r>
-        <w:rPr>
-          <w:sz w:val="24"/>
-          <w:szCs w:val="24"/>
-        </w:rPr>
-        <w:t xml:space="preserve"> s výhradami, Zamítnout článek).</w:t>
+        <w:t xml:space="preserve"> co musíme dále udělat je vybrání jedné z možností, co se článkem bude a jak ho podle hodnocení zařadíme (Přijmou článek, Přijmou článek s výhradami, Zamítnout článek).</w:t>
       </w:r>
       <w:r>
         <w:rPr>
@@ -3579,6 +3656,7 @@
       <w:pPr>
         <w:keepNext/>
       </w:pPr>
+      <w:bookmarkStart w:id="1" w:name="_Hlk89072700"/>
       <w:r>
         <w:rPr>
           <w:noProof/>
@@ -3634,14 +3712,27 @@
       <w:r>
         <w:t xml:space="preserve">Obrázek </w:t>
       </w:r>
-      <w:fldSimple w:instr=" SEQ Obrázek \* ARABIC ">
-        <w:r>
-          <w:rPr>
-            <w:noProof/>
-          </w:rPr>
-          <w:t>9</w:t>
-        </w:r>
-      </w:fldSimple>
+      <w:r>
+        <w:fldChar w:fldCharType="begin"/>
+      </w:r>
+      <w:r>
+        <w:instrText xml:space="preserve"> SEQ Obrázek \* ARABIC </w:instrText>
+      </w:r>
+      <w:r>
+        <w:fldChar w:fldCharType="separate"/>
+      </w:r>
+      <w:r>
+        <w:rPr>
+          <w:noProof/>
+        </w:rPr>
+        <w:t>9</w:t>
+      </w:r>
+      <w:r>
+        <w:rPr>
+          <w:noProof/>
+        </w:rPr>
+        <w:fldChar w:fldCharType="end"/>
+      </w:r>
       <w:r>
         <w:t xml:space="preserve">: </w:t>
       </w:r>
@@ -3654,6 +3745,7 @@
         <w:t xml:space="preserve"> článku</w:t>
       </w:r>
     </w:p>
+    <w:bookmarkEnd w:id="1"/>
     <w:p>
       <w:pPr>
         <w:rPr>
@@ -3789,14 +3881,27 @@
       <w:r>
         <w:t xml:space="preserve">Obrázek </w:t>
       </w:r>
-      <w:fldSimple w:instr=" SEQ Obrázek \* ARABIC ">
-        <w:r>
-          <w:rPr>
-            <w:noProof/>
-          </w:rPr>
-          <w:t>10</w:t>
-        </w:r>
-      </w:fldSimple>
+      <w:r>
+        <w:fldChar w:fldCharType="begin"/>
+      </w:r>
+      <w:r>
+        <w:instrText xml:space="preserve"> SEQ Obrázek \* ARABIC </w:instrText>
+      </w:r>
+      <w:r>
+        <w:fldChar w:fldCharType="separate"/>
+      </w:r>
+      <w:r>
+        <w:rPr>
+          <w:noProof/>
+        </w:rPr>
+        <w:t>10</w:t>
+      </w:r>
+      <w:r>
+        <w:rPr>
+          <w:noProof/>
+        </w:rPr>
+        <w:fldChar w:fldCharType="end"/>
+      </w:r>
       <w:r>
         <w:t xml:space="preserve">: </w:t>
       </w:r>
@@ -3849,21 +3954,7 @@
           <w:sz w:val="24"/>
           <w:szCs w:val="24"/>
         </w:rPr>
-        <w:t xml:space="preserve"> Pokud vás zajímá více informací, můžete si přečíst také dokument s názvem </w:t>
-      </w:r>
-      <w:r>
-        <w:rPr>
-          <w:sz w:val="24"/>
-          <w:szCs w:val="24"/>
-        </w:rPr>
-        <w:t>LEDOFI Uživatelské dokumentace</w:t>
-      </w:r>
-      <w:r>
-        <w:rPr>
-          <w:sz w:val="24"/>
-          <w:szCs w:val="24"/>
-        </w:rPr>
-        <w:t>.</w:t>
+        <w:t xml:space="preserve"> Pokud vás zajímá více informací, můžete si přečíst také dokument s názvem LEDOFI Uživatelské dokumentace.</w:t>
       </w:r>
     </w:p>
     <w:p>

--- a/Dokumenty/LEDOFI Administrátorská dokumentace.docx
+++ b/Dokumenty/LEDOFI Administrátorská dokumentace.docx
@@ -1,6 +1,6 @@
 
 <file path=word/document.xml><?xml version="1.0" encoding="utf-8"?>
-<w:document xmlns:wpc="http://schemas.microsoft.com/office/word/2010/wordprocessingCanvas" xmlns:cx="http://schemas.microsoft.com/office/drawing/2014/chartex" xmlns:cx1="http://schemas.microsoft.com/office/drawing/2015/9/8/chartex" xmlns:cx2="http://schemas.microsoft.com/office/drawing/2015/10/21/chartex" xmlns:cx3="http://schemas.microsoft.com/office/drawing/2016/5/9/chartex" xmlns:cx4="http://schemas.microsoft.com/office/drawing/2016/5/10/chartex" xmlns:cx5="http://schemas.microsoft.com/office/drawing/2016/5/11/chartex" xmlns:cx6="http://schemas.microsoft.com/office/drawing/2016/5/12/chartex" xmlns:cx7="http://schemas.microsoft.com/office/drawing/2016/5/13/chartex" xmlns:cx8="http://schemas.microsoft.com/office/drawing/2016/5/14/chartex" xmlns:mc="http://schemas.openxmlformats.org/markup-compatibility/2006" xmlns:aink="http://schemas.microsoft.com/office/drawing/2016/ink" xmlns:am3d="http://schemas.microsoft.com/office/drawing/2017/model3d" xmlns:o="urn:schemas-microsoft-com:office:office" xmlns:r="http://schemas.openxmlformats.org/officeDocument/2006/relationships" xmlns:m="http://schemas.openxmlformats.org/officeDocument/2006/math" xmlns:v="urn:schemas-microsoft-com:vml" xmlns:wp14="http://schemas.microsoft.com/office/word/2010/wordprocessingDrawing" xmlns:wp="http://schemas.openxmlformats.org/drawingml/2006/wordprocessingDrawing" xmlns:w10="urn:schemas-microsoft-com:office:word" xmlns:w="http://schemas.openxmlformats.org/wordprocessingml/2006/main" xmlns:w14="http://schemas.microsoft.com/office/word/2010/wordml" xmlns:w15="http://schemas.microsoft.com/office/word/2012/wordml" xmlns:w16cex="http://schemas.microsoft.com/office/word/2018/wordml/cex" xmlns:w16cid="http://schemas.microsoft.com/office/word/2016/wordml/cid" xmlns:w16="http://schemas.microsoft.com/office/word/2018/wordml" xmlns:w16sdtdh="http://schemas.microsoft.com/office/word/2020/wordml/sdtdatahash" xmlns:w16se="http://schemas.microsoft.com/office/word/2015/wordml/symex" xmlns:wpg="http://schemas.microsoft.com/office/word/2010/wordprocessingGroup" xmlns:wpi="http://schemas.microsoft.com/office/word/2010/wordprocessingInk" xmlns:wne="http://schemas.microsoft.com/office/word/2006/wordml" xmlns:wps="http://schemas.microsoft.com/office/word/2010/wordprocessingShape" mc:Ignorable="w14 w15 w16se w16cid w16 w16cex w16sdtdh wp14">
+<w:document xmlns:wpc="http://schemas.microsoft.com/office/word/2010/wordprocessingCanvas" xmlns:cx="http://schemas.microsoft.com/office/drawing/2014/chartex" xmlns:cx1="http://schemas.microsoft.com/office/drawing/2015/9/8/chartex" xmlns:cx2="http://schemas.microsoft.com/office/drawing/2015/10/21/chartex" xmlns:cx3="http://schemas.microsoft.com/office/drawing/2016/5/9/chartex" xmlns:cx4="http://schemas.microsoft.com/office/drawing/2016/5/10/chartex" xmlns:cx5="http://schemas.microsoft.com/office/drawing/2016/5/11/chartex" xmlns:cx6="http://schemas.microsoft.com/office/drawing/2016/5/12/chartex" xmlns:cx7="http://schemas.microsoft.com/office/drawing/2016/5/13/chartex" xmlns:cx8="http://schemas.microsoft.com/office/drawing/2016/5/14/chartex" xmlns:mc="http://schemas.openxmlformats.org/markup-compatibility/2006" xmlns:aink="http://schemas.microsoft.com/office/drawing/2016/ink" xmlns:am3d="http://schemas.microsoft.com/office/drawing/2017/model3d" xmlns:o="urn:schemas-microsoft-com:office:office" xmlns:r="http://schemas.openxmlformats.org/officeDocument/2006/relationships" xmlns:m="http://schemas.openxmlformats.org/officeDocument/2006/math" xmlns:v="urn:schemas-microsoft-com:vml" xmlns:wp14="http://schemas.microsoft.com/office/word/2010/wordprocessingDrawing" xmlns:wp="http://schemas.openxmlformats.org/drawingml/2006/wordprocessingDrawing" xmlns:w10="urn:schemas-microsoft-com:office:word" xmlns:w="http://schemas.openxmlformats.org/wordprocessingml/2006/main" xmlns:w14="http://schemas.microsoft.com/office/word/2010/wordml" xmlns:w15="http://schemas.microsoft.com/office/word/2012/wordml" xmlns:w16cid="http://schemas.microsoft.com/office/word/2016/wordml/cid" xmlns:w16se="http://schemas.microsoft.com/office/word/2015/wordml/symex" xmlns:wpg="http://schemas.microsoft.com/office/word/2010/wordprocessingGroup" xmlns:wpi="http://schemas.microsoft.com/office/word/2010/wordprocessingInk" xmlns:wne="http://schemas.microsoft.com/office/word/2006/wordml" xmlns:wps="http://schemas.microsoft.com/office/word/2010/wordprocessingShape" mc:Ignorable="w14 w15 w16se w16cid wp14">
   <w:body>
     <w:p>
       <w:pPr>
@@ -16,24 +16,31 @@
           <w:sz w:val="44"/>
           <w:szCs w:val="44"/>
         </w:rPr>
-        <w:t xml:space="preserve">Dokumentace základní šablony </w:t>
-      </w:r>
-      <w:proofErr w:type="gramStart"/>
+        <w:t xml:space="preserve">Dokumentace </w:t>
+      </w:r>
       <w:r>
         <w:rPr>
           <w:sz w:val="44"/>
           <w:szCs w:val="44"/>
         </w:rPr>
-        <w:t>stránek</w:t>
+        <w:t xml:space="preserve">- </w:t>
       </w:r>
       <w:r>
         <w:rPr>
           <w:sz w:val="44"/>
           <w:szCs w:val="44"/>
         </w:rPr>
-        <w:t xml:space="preserve"> - administrátorská</w:t>
-      </w:r>
-      <w:proofErr w:type="gramEnd"/>
+        <w:t>adm</w:t>
+      </w:r>
+      <w:bookmarkStart w:id="0" w:name="_GoBack"/>
+      <w:bookmarkEnd w:id="0"/>
+      <w:r>
+        <w:rPr>
+          <w:sz w:val="44"/>
+          <w:szCs w:val="44"/>
+        </w:rPr>
+        <w:t>inistrátorská</w:t>
+      </w:r>
     </w:p>
     <w:p>
       <w:pPr>
@@ -1458,27 +1465,14 @@
       <w:r>
         <w:t xml:space="preserve">Obrázek </w:t>
       </w:r>
-      <w:r>
-        <w:fldChar w:fldCharType="begin"/>
-      </w:r>
-      <w:r>
-        <w:instrText xml:space="preserve"> SEQ Obrázek \* ARABIC </w:instrText>
-      </w:r>
-      <w:r>
-        <w:fldChar w:fldCharType="separate"/>
-      </w:r>
-      <w:r>
-        <w:rPr>
-          <w:noProof/>
-        </w:rPr>
-        <w:t>1</w:t>
-      </w:r>
-      <w:r>
-        <w:rPr>
-          <w:noProof/>
-        </w:rPr>
-        <w:fldChar w:fldCharType="end"/>
-      </w:r>
+      <w:fldSimple w:instr=" SEQ Obrázek \* ARABIC ">
+        <w:r>
+          <w:rPr>
+            <w:noProof/>
+          </w:rPr>
+          <w:t>1</w:t>
+        </w:r>
+      </w:fldSimple>
       <w:r>
         <w:t>: Přihlášení</w:t>
       </w:r>
@@ -2207,27 +2201,14 @@
       <w:r>
         <w:t xml:space="preserve">Obrázek </w:t>
       </w:r>
-      <w:r>
-        <w:fldChar w:fldCharType="begin"/>
-      </w:r>
-      <w:r>
-        <w:instrText xml:space="preserve"> SEQ Obrázek \* ARABIC </w:instrText>
-      </w:r>
-      <w:r>
-        <w:fldChar w:fldCharType="separate"/>
-      </w:r>
-      <w:r>
-        <w:rPr>
-          <w:noProof/>
-        </w:rPr>
-        <w:t>2</w:t>
-      </w:r>
-      <w:r>
-        <w:rPr>
-          <w:noProof/>
-        </w:rPr>
-        <w:fldChar w:fldCharType="end"/>
-      </w:r>
+      <w:fldSimple w:instr=" SEQ Obrázek \* ARABIC ">
+        <w:r>
+          <w:rPr>
+            <w:noProof/>
+          </w:rPr>
+          <w:t>2</w:t>
+        </w:r>
+      </w:fldSimple>
       <w:r>
         <w:t>: Přidat článek</w:t>
       </w:r>
@@ -2348,27 +2329,14 @@
       <w:r>
         <w:t xml:space="preserve">Obrázek </w:t>
       </w:r>
-      <w:r>
-        <w:fldChar w:fldCharType="begin"/>
-      </w:r>
-      <w:r>
-        <w:instrText xml:space="preserve"> SEQ Obrázek \* ARABIC </w:instrText>
-      </w:r>
-      <w:r>
-        <w:fldChar w:fldCharType="separate"/>
-      </w:r>
-      <w:r>
-        <w:rPr>
-          <w:noProof/>
-        </w:rPr>
-        <w:t>3</w:t>
-      </w:r>
-      <w:r>
-        <w:rPr>
-          <w:noProof/>
-        </w:rPr>
-        <w:fldChar w:fldCharType="end"/>
-      </w:r>
+      <w:fldSimple w:instr=" SEQ Obrázek \* ARABIC ">
+        <w:r>
+          <w:rPr>
+            <w:noProof/>
+          </w:rPr>
+          <w:t>3</w:t>
+        </w:r>
+      </w:fldSimple>
       <w:r>
         <w:t>: Spravovat články</w:t>
       </w:r>
@@ -2777,27 +2745,14 @@
       <w:r>
         <w:t xml:space="preserve">Obrázek </w:t>
       </w:r>
-      <w:r>
-        <w:fldChar w:fldCharType="begin"/>
-      </w:r>
-      <w:r>
-        <w:instrText xml:space="preserve"> SEQ Obrázek \* ARABIC </w:instrText>
-      </w:r>
-      <w:r>
-        <w:fldChar w:fldCharType="separate"/>
-      </w:r>
-      <w:r>
-        <w:rPr>
-          <w:noProof/>
-        </w:rPr>
-        <w:t>4</w:t>
-      </w:r>
-      <w:r>
-        <w:rPr>
-          <w:noProof/>
-        </w:rPr>
-        <w:fldChar w:fldCharType="end"/>
-      </w:r>
+      <w:fldSimple w:instr=" SEQ Obrázek \* ARABIC ">
+        <w:r>
+          <w:rPr>
+            <w:noProof/>
+          </w:rPr>
+          <w:t>4</w:t>
+        </w:r>
+      </w:fldSimple>
       <w:r>
         <w:t xml:space="preserve">: </w:t>
       </w:r>
@@ -2970,14 +2925,27 @@
       <w:r>
         <w:t xml:space="preserve">Obrázek </w:t>
       </w:r>
-      <w:fldSimple w:instr=" SEQ Obrázek \* ARABIC ">
-        <w:r>
-          <w:rPr>
-            <w:noProof/>
-          </w:rPr>
-          <w:t>5</w:t>
-        </w:r>
-      </w:fldSimple>
+      <w:r>
+        <w:fldChar w:fldCharType="begin"/>
+      </w:r>
+      <w:r>
+        <w:instrText xml:space="preserve"> SEQ Obrázek \* ARABIC </w:instrText>
+      </w:r>
+      <w:r>
+        <w:fldChar w:fldCharType="separate"/>
+      </w:r>
+      <w:r>
+        <w:rPr>
+          <w:noProof/>
+        </w:rPr>
+        <w:t>5</w:t>
+      </w:r>
+      <w:r>
+        <w:rPr>
+          <w:noProof/>
+        </w:rPr>
+        <w:fldChar w:fldCharType="end"/>
+      </w:r>
       <w:r>
         <w:t xml:space="preserve">: </w:t>
       </w:r>
@@ -3113,27 +3081,14 @@
       <w:r>
         <w:t xml:space="preserve">Obrázek </w:t>
       </w:r>
-      <w:r>
-        <w:fldChar w:fldCharType="begin"/>
-      </w:r>
-      <w:r>
-        <w:instrText xml:space="preserve"> SEQ Obrázek \* ARABIC </w:instrText>
-      </w:r>
-      <w:r>
-        <w:fldChar w:fldCharType="separate"/>
-      </w:r>
-      <w:r>
-        <w:rPr>
-          <w:noProof/>
-        </w:rPr>
-        <w:t>6</w:t>
-      </w:r>
-      <w:r>
-        <w:rPr>
-          <w:noProof/>
-        </w:rPr>
-        <w:fldChar w:fldCharType="end"/>
-      </w:r>
+      <w:fldSimple w:instr=" SEQ Obrázek \* ARABIC ">
+        <w:r>
+          <w:rPr>
+            <w:noProof/>
+          </w:rPr>
+          <w:t>6</w:t>
+        </w:r>
+      </w:fldSimple>
       <w:r>
         <w:t xml:space="preserve">: </w:t>
       </w:r>
@@ -3256,70 +3211,57 @@
       <w:r>
         <w:t xml:space="preserve">Obrázek </w:t>
       </w:r>
-      <w:r>
-        <w:fldChar w:fldCharType="begin"/>
-      </w:r>
-      <w:r>
-        <w:instrText xml:space="preserve"> SEQ Obrázek \* ARABIC </w:instrText>
-      </w:r>
-      <w:r>
-        <w:fldChar w:fldCharType="separate"/>
-      </w:r>
-      <w:r>
+      <w:fldSimple w:instr=" SEQ Obrázek \* ARABIC ">
+        <w:r>
+          <w:rPr>
+            <w:noProof/>
+          </w:rPr>
+          <w:t>7</w:t>
+        </w:r>
+      </w:fldSimple>
+      <w:r>
+        <w:t xml:space="preserve">: </w:t>
+      </w:r>
+      <w:proofErr w:type="gramStart"/>
+      <w:r>
+        <w:t>Recenzent - nedávná</w:t>
+      </w:r>
+      <w:proofErr w:type="gramEnd"/>
+      <w:r>
+        <w:t xml:space="preserve"> aktivita</w:t>
+      </w:r>
+    </w:p>
+    <w:p>
+      <w:pPr>
         <w:rPr>
           <w:noProof/>
         </w:rPr>
-        <w:t>7</w:t>
+      </w:pPr>
+      <w:r>
+        <w:rPr>
+          <w:sz w:val="24"/>
+          <w:szCs w:val="24"/>
+        </w:rPr>
+        <w:t>Další již zajímavější možností je sekce s názvem „Články k zrecenzování“, kde můžeme vidět články, které byly zaslány redaktorem nám, jakožto recenzentovi a jejichž recenze jsme ještě nevyřídily.</w:t>
+      </w:r>
+      <w:r>
+        <w:rPr>
+          <w:sz w:val="24"/>
+          <w:szCs w:val="24"/>
+        </w:rPr>
+        <w:t xml:space="preserve"> V této sekci máme v levém horním rohu možnost „Spravovat články“, která nás přesune právě na stránku, o které nyní mluvíme (toto tlačítko nachází uplatnění zejména na stránkách s názvem „Recenze, které jste předložil“, protože zde nám umožňuje rychlý návrat do této sekce.</w:t>
+      </w:r>
+      <w:r>
+        <w:rPr>
+          <w:sz w:val="24"/>
+          <w:szCs w:val="24"/>
+        </w:rPr>
+        <w:t xml:space="preserve"> Na stránce „Spravovat články“ nyní můžeme vidět všechny články, které momentálně čekají na naši recenzi.</w:t>
       </w:r>
       <w:r>
         <w:rPr>
           <w:noProof/>
         </w:rPr>
-        <w:fldChar w:fldCharType="end"/>
-      </w:r>
-      <w:r>
-        <w:t xml:space="preserve">: </w:t>
-      </w:r>
-      <w:proofErr w:type="gramStart"/>
-      <w:r>
-        <w:t>Recenzent - nedávná</w:t>
-      </w:r>
-      <w:proofErr w:type="gramEnd"/>
-      <w:r>
-        <w:t xml:space="preserve"> aktivita</w:t>
-      </w:r>
-    </w:p>
-    <w:p>
-      <w:pPr>
-        <w:rPr>
-          <w:noProof/>
-        </w:rPr>
-      </w:pPr>
-      <w:r>
-        <w:rPr>
-          <w:sz w:val="24"/>
-          <w:szCs w:val="24"/>
-        </w:rPr>
-        <w:t>Další již zajímavější možností je sekce s názvem „Články k zrecenzování“, kde můžeme vidět články, které byly zaslány redaktorem nám, jakožto recenzentovi a jejichž recenze jsme ještě nevyřídily.</w:t>
-      </w:r>
-      <w:r>
-        <w:rPr>
-          <w:sz w:val="24"/>
-          <w:szCs w:val="24"/>
-        </w:rPr>
-        <w:t xml:space="preserve"> V této sekci máme v levém horním rohu možnost „Spravovat články“, která nás přesune právě na stránku, o které nyní mluvíme (toto tlačítko nachází uplatnění zejména na stránkách s názvem „Recenze, které jste předložil“, protože zde nám umožňuje rychlý návrat do této sekce.</w:t>
-      </w:r>
-      <w:r>
-        <w:rPr>
-          <w:sz w:val="24"/>
-          <w:szCs w:val="24"/>
-        </w:rPr>
-        <w:t xml:space="preserve"> Na stránce „Spravovat články“ nyní můžeme vidět všechny články, které momentálně čekají na naši recenzi.</w:t>
-      </w:r>
-      <w:r>
-        <w:rPr>
-          <w:noProof/>
-        </w:rPr>
         <w:t xml:space="preserve"> </w:t>
       </w:r>
     </w:p>
@@ -3327,7 +3269,7 @@
       <w:pPr>
         <w:keepNext/>
       </w:pPr>
-      <w:bookmarkStart w:id="0" w:name="_Hlk89072561"/>
+      <w:bookmarkStart w:id="1" w:name="_Hlk89072561"/>
       <w:r>
         <w:rPr>
           <w:noProof/>
@@ -3383,27 +3325,14 @@
       <w:r>
         <w:t xml:space="preserve">Obrázek </w:t>
       </w:r>
-      <w:r>
-        <w:fldChar w:fldCharType="begin"/>
-      </w:r>
-      <w:r>
-        <w:instrText xml:space="preserve"> SEQ Obrázek \* ARABIC </w:instrText>
-      </w:r>
-      <w:r>
-        <w:fldChar w:fldCharType="separate"/>
-      </w:r>
-      <w:r>
-        <w:rPr>
-          <w:noProof/>
-        </w:rPr>
-        <w:t>8</w:t>
-      </w:r>
-      <w:r>
-        <w:rPr>
-          <w:noProof/>
-        </w:rPr>
-        <w:fldChar w:fldCharType="end"/>
-      </w:r>
+      <w:fldSimple w:instr=" SEQ Obrázek \* ARABIC ">
+        <w:r>
+          <w:rPr>
+            <w:noProof/>
+          </w:rPr>
+          <w:t>8</w:t>
+        </w:r>
+      </w:fldSimple>
       <w:r>
         <w:t xml:space="preserve">: </w:t>
       </w:r>
@@ -3422,7 +3351,7 @@
         <w:t>zrecenzování</w:t>
       </w:r>
     </w:p>
-    <w:bookmarkEnd w:id="0"/>
+    <w:bookmarkEnd w:id="1"/>
     <w:p>
       <w:pPr>
         <w:rPr>
@@ -3656,7 +3585,7 @@
       <w:pPr>
         <w:keepNext/>
       </w:pPr>
-      <w:bookmarkStart w:id="1" w:name="_Hlk89072700"/>
+      <w:bookmarkStart w:id="2" w:name="_Hlk89072700"/>
       <w:r>
         <w:rPr>
           <w:noProof/>
@@ -3712,27 +3641,14 @@
       <w:r>
         <w:t xml:space="preserve">Obrázek </w:t>
       </w:r>
-      <w:r>
-        <w:fldChar w:fldCharType="begin"/>
-      </w:r>
-      <w:r>
-        <w:instrText xml:space="preserve"> SEQ Obrázek \* ARABIC </w:instrText>
-      </w:r>
-      <w:r>
-        <w:fldChar w:fldCharType="separate"/>
-      </w:r>
-      <w:r>
-        <w:rPr>
-          <w:noProof/>
-        </w:rPr>
-        <w:t>9</w:t>
-      </w:r>
-      <w:r>
-        <w:rPr>
-          <w:noProof/>
-        </w:rPr>
-        <w:fldChar w:fldCharType="end"/>
-      </w:r>
+      <w:fldSimple w:instr=" SEQ Obrázek \* ARABIC ">
+        <w:r>
+          <w:rPr>
+            <w:noProof/>
+          </w:rPr>
+          <w:t>9</w:t>
+        </w:r>
+      </w:fldSimple>
       <w:r>
         <w:t xml:space="preserve">: </w:t>
       </w:r>
@@ -3745,7 +3661,7 @@
         <w:t xml:space="preserve"> článku</w:t>
       </w:r>
     </w:p>
-    <w:bookmarkEnd w:id="1"/>
+    <w:bookmarkEnd w:id="2"/>
     <w:p>
       <w:pPr>
         <w:rPr>
@@ -3881,27 +3797,14 @@
       <w:r>
         <w:t xml:space="preserve">Obrázek </w:t>
       </w:r>
-      <w:r>
-        <w:fldChar w:fldCharType="begin"/>
-      </w:r>
-      <w:r>
-        <w:instrText xml:space="preserve"> SEQ Obrázek \* ARABIC </w:instrText>
-      </w:r>
-      <w:r>
-        <w:fldChar w:fldCharType="separate"/>
-      </w:r>
-      <w:r>
-        <w:rPr>
-          <w:noProof/>
-        </w:rPr>
-        <w:t>10</w:t>
-      </w:r>
-      <w:r>
-        <w:rPr>
-          <w:noProof/>
-        </w:rPr>
-        <w:fldChar w:fldCharType="end"/>
-      </w:r>
+      <w:fldSimple w:instr=" SEQ Obrázek \* ARABIC ">
+        <w:r>
+          <w:rPr>
+            <w:noProof/>
+          </w:rPr>
+          <w:t>10</w:t>
+        </w:r>
+      </w:fldSimple>
       <w:r>
         <w:t xml:space="preserve">: </w:t>
       </w:r>
@@ -3976,7 +3879,7 @@
 </file>
 
 <file path=word/numbering.xml><?xml version="1.0" encoding="utf-8"?>
-<w:numbering xmlns:wpc="http://schemas.microsoft.com/office/word/2010/wordprocessingCanvas" xmlns:cx="http://schemas.microsoft.com/office/drawing/2014/chartex" xmlns:cx1="http://schemas.microsoft.com/office/drawing/2015/9/8/chartex" xmlns:cx2="http://schemas.microsoft.com/office/drawing/2015/10/21/chartex" xmlns:cx3="http://schemas.microsoft.com/office/drawing/2016/5/9/chartex" xmlns:cx4="http://schemas.microsoft.com/office/drawing/2016/5/10/chartex" xmlns:cx5="http://schemas.microsoft.com/office/drawing/2016/5/11/chartex" xmlns:cx6="http://schemas.microsoft.com/office/drawing/2016/5/12/chartex" xmlns:cx7="http://schemas.microsoft.com/office/drawing/2016/5/13/chartex" xmlns:cx8="http://schemas.microsoft.com/office/drawing/2016/5/14/chartex" xmlns:mc="http://schemas.openxmlformats.org/markup-compatibility/2006" xmlns:aink="http://schemas.microsoft.com/office/drawing/2016/ink" xmlns:am3d="http://schemas.microsoft.com/office/drawing/2017/model3d" xmlns:o="urn:schemas-microsoft-com:office:office" xmlns:r="http://schemas.openxmlformats.org/officeDocument/2006/relationships" xmlns:m="http://schemas.openxmlformats.org/officeDocument/2006/math" xmlns:v="urn:schemas-microsoft-com:vml" xmlns:wp14="http://schemas.microsoft.com/office/word/2010/wordprocessingDrawing" xmlns:wp="http://schemas.openxmlformats.org/drawingml/2006/wordprocessingDrawing" xmlns:w10="urn:schemas-microsoft-com:office:word" xmlns:w="http://schemas.openxmlformats.org/wordprocessingml/2006/main" xmlns:w14="http://schemas.microsoft.com/office/word/2010/wordml" xmlns:w15="http://schemas.microsoft.com/office/word/2012/wordml" xmlns:w16cex="http://schemas.microsoft.com/office/word/2018/wordml/cex" xmlns:w16cid="http://schemas.microsoft.com/office/word/2016/wordml/cid" xmlns:w16="http://schemas.microsoft.com/office/word/2018/wordml" xmlns:w16sdtdh="http://schemas.microsoft.com/office/word/2020/wordml/sdtdatahash" xmlns:w16se="http://schemas.microsoft.com/office/word/2015/wordml/symex" xmlns:wpg="http://schemas.microsoft.com/office/word/2010/wordprocessingGroup" xmlns:wpi="http://schemas.microsoft.com/office/word/2010/wordprocessingInk" xmlns:wne="http://schemas.microsoft.com/office/word/2006/wordml" xmlns:wps="http://schemas.microsoft.com/office/word/2010/wordprocessingShape" mc:Ignorable="w14 w15 w16se w16cid w16 w16cex w16sdtdh wp14">
+<w:numbering xmlns:wpc="http://schemas.microsoft.com/office/word/2010/wordprocessingCanvas" xmlns:cx="http://schemas.microsoft.com/office/drawing/2014/chartex" xmlns:cx1="http://schemas.microsoft.com/office/drawing/2015/9/8/chartex" xmlns:cx2="http://schemas.microsoft.com/office/drawing/2015/10/21/chartex" xmlns:cx3="http://schemas.microsoft.com/office/drawing/2016/5/9/chartex" xmlns:cx4="http://schemas.microsoft.com/office/drawing/2016/5/10/chartex" xmlns:cx5="http://schemas.microsoft.com/office/drawing/2016/5/11/chartex" xmlns:cx6="http://schemas.microsoft.com/office/drawing/2016/5/12/chartex" xmlns:cx7="http://schemas.microsoft.com/office/drawing/2016/5/13/chartex" xmlns:cx8="http://schemas.microsoft.com/office/drawing/2016/5/14/chartex" xmlns:mc="http://schemas.openxmlformats.org/markup-compatibility/2006" xmlns:aink="http://schemas.microsoft.com/office/drawing/2016/ink" xmlns:am3d="http://schemas.microsoft.com/office/drawing/2017/model3d" xmlns:o="urn:schemas-microsoft-com:office:office" xmlns:r="http://schemas.openxmlformats.org/officeDocument/2006/relationships" xmlns:m="http://schemas.openxmlformats.org/officeDocument/2006/math" xmlns:v="urn:schemas-microsoft-com:vml" xmlns:wp14="http://schemas.microsoft.com/office/word/2010/wordprocessingDrawing" xmlns:wp="http://schemas.openxmlformats.org/drawingml/2006/wordprocessingDrawing" xmlns:w10="urn:schemas-microsoft-com:office:word" xmlns:w="http://schemas.openxmlformats.org/wordprocessingml/2006/main" xmlns:w14="http://schemas.microsoft.com/office/word/2010/wordml" xmlns:w15="http://schemas.microsoft.com/office/word/2012/wordml" xmlns:w16cid="http://schemas.microsoft.com/office/word/2016/wordml/cid" xmlns:w16se="http://schemas.microsoft.com/office/word/2015/wordml/symex" xmlns:wpg="http://schemas.microsoft.com/office/word/2010/wordprocessingGroup" xmlns:wpi="http://schemas.microsoft.com/office/word/2010/wordprocessingInk" xmlns:wne="http://schemas.microsoft.com/office/word/2006/wordml" xmlns:wps="http://schemas.microsoft.com/office/word/2010/wordprocessingShape" mc:Ignorable="w14 w15 w16se w16cid wp14">
   <w:abstractNum w:abstractNumId="0" w15:restartNumberingAfterBreak="0">
     <w:nsid w:val="14177946"/>
     <w:multiLevelType w:val="hybridMultilevel"/>
@@ -4561,7 +4464,7 @@
 </file>
 
 <file path=word/styles.xml><?xml version="1.0" encoding="utf-8"?>
-<w:styles xmlns:mc="http://schemas.openxmlformats.org/markup-compatibility/2006" xmlns:r="http://schemas.openxmlformats.org/officeDocument/2006/relationships" xmlns:w="http://schemas.openxmlformats.org/wordprocessingml/2006/main" xmlns:w14="http://schemas.microsoft.com/office/word/2010/wordml" xmlns:w15="http://schemas.microsoft.com/office/word/2012/wordml" xmlns:w16cex="http://schemas.microsoft.com/office/word/2018/wordml/cex" xmlns:w16cid="http://schemas.microsoft.com/office/word/2016/wordml/cid" xmlns:w16="http://schemas.microsoft.com/office/word/2018/wordml" xmlns:w16sdtdh="http://schemas.microsoft.com/office/word/2020/wordml/sdtdatahash" xmlns:w16se="http://schemas.microsoft.com/office/word/2015/wordml/symex" mc:Ignorable="w14 w15 w16se w16cid w16 w16cex w16sdtdh">
+<w:styles xmlns:mc="http://schemas.openxmlformats.org/markup-compatibility/2006" xmlns:r="http://schemas.openxmlformats.org/officeDocument/2006/relationships" xmlns:w="http://schemas.openxmlformats.org/wordprocessingml/2006/main" xmlns:w14="http://schemas.microsoft.com/office/word/2010/wordml" xmlns:w15="http://schemas.microsoft.com/office/word/2012/wordml" xmlns:w16cid="http://schemas.microsoft.com/office/word/2016/wordml/cid" xmlns:w16se="http://schemas.microsoft.com/office/word/2015/wordml/symex" mc:Ignorable="w14 w15 w16se w16cid">
   <w:docDefaults>
     <w:rPrDefault>
       <w:rPr>
@@ -4577,7 +4480,7 @@
       </w:pPr>
     </w:pPrDefault>
   </w:docDefaults>
-  <w:latentStyles w:defLockedState="0" w:defUIPriority="99" w:defSemiHidden="0" w:defUnhideWhenUsed="0" w:defQFormat="0" w:count="376">
+  <w:latentStyles w:defLockedState="0" w:defUIPriority="99" w:defSemiHidden="0" w:defUnhideWhenUsed="0" w:defQFormat="0" w:count="375">
     <w:lsdException w:name="Normal" w:uiPriority="0" w:qFormat="1"/>
     <w:lsdException w:name="heading 1" w:uiPriority="9" w:qFormat="1"/>
     <w:lsdException w:name="heading 2" w:semiHidden="1" w:uiPriority="9" w:unhideWhenUsed="1" w:qFormat="1"/>
@@ -4953,7 +4856,6 @@
     <w:lsdException w:name="Smart Hyperlink" w:semiHidden="1" w:unhideWhenUsed="1"/>
     <w:lsdException w:name="Hashtag" w:semiHidden="1" w:unhideWhenUsed="1"/>
     <w:lsdException w:name="Unresolved Mention" w:semiHidden="1" w:unhideWhenUsed="1"/>
-    <w:lsdException w:name="Smart Link" w:semiHidden="1" w:unhideWhenUsed="1"/>
   </w:latentStyles>
   <w:style w:type="paragraph" w:default="1" w:styleId="Normln">
     <w:name w:val="Normal"/>
@@ -5115,6 +5017,18 @@
       <w:ind w:left="720"/>
       <w:contextualSpacing/>
     </w:pPr>
+  </w:style>
+  <w:style w:type="character" w:styleId="Sledovanodkaz">
+    <w:name w:val="FollowedHyperlink"/>
+    <w:basedOn w:val="Standardnpsmoodstavce"/>
+    <w:uiPriority w:val="99"/>
+    <w:semiHidden/>
+    <w:unhideWhenUsed/>
+    <w:rsid w:val="000E7BC1"/>
+    <w:rPr>
+      <w:color w:val="954F72" w:themeColor="followedHyperlink"/>
+      <w:u w:val="single"/>
+    </w:rPr>
   </w:style>
 </w:styles>
 </file>

--- a/Dokumenty/LEDOFI Administrátorská dokumentace.docx
+++ b/Dokumenty/LEDOFI Administrátorská dokumentace.docx
@@ -1,6 +1,6 @@
 
 <file path=word/document.xml><?xml version="1.0" encoding="utf-8"?>
-<w:document xmlns:wpc="http://schemas.microsoft.com/office/word/2010/wordprocessingCanvas" xmlns:cx="http://schemas.microsoft.com/office/drawing/2014/chartex" xmlns:cx1="http://schemas.microsoft.com/office/drawing/2015/9/8/chartex" xmlns:cx2="http://schemas.microsoft.com/office/drawing/2015/10/21/chartex" xmlns:cx3="http://schemas.microsoft.com/office/drawing/2016/5/9/chartex" xmlns:cx4="http://schemas.microsoft.com/office/drawing/2016/5/10/chartex" xmlns:cx5="http://schemas.microsoft.com/office/drawing/2016/5/11/chartex" xmlns:cx6="http://schemas.microsoft.com/office/drawing/2016/5/12/chartex" xmlns:cx7="http://schemas.microsoft.com/office/drawing/2016/5/13/chartex" xmlns:cx8="http://schemas.microsoft.com/office/drawing/2016/5/14/chartex" xmlns:mc="http://schemas.openxmlformats.org/markup-compatibility/2006" xmlns:aink="http://schemas.microsoft.com/office/drawing/2016/ink" xmlns:am3d="http://schemas.microsoft.com/office/drawing/2017/model3d" xmlns:o="urn:schemas-microsoft-com:office:office" xmlns:r="http://schemas.openxmlformats.org/officeDocument/2006/relationships" xmlns:m="http://schemas.openxmlformats.org/officeDocument/2006/math" xmlns:v="urn:schemas-microsoft-com:vml" xmlns:wp14="http://schemas.microsoft.com/office/word/2010/wordprocessingDrawing" xmlns:wp="http://schemas.openxmlformats.org/drawingml/2006/wordprocessingDrawing" xmlns:w10="urn:schemas-microsoft-com:office:word" xmlns:w="http://schemas.openxmlformats.org/wordprocessingml/2006/main" xmlns:w14="http://schemas.microsoft.com/office/word/2010/wordml" xmlns:w15="http://schemas.microsoft.com/office/word/2012/wordml" xmlns:w16cid="http://schemas.microsoft.com/office/word/2016/wordml/cid" xmlns:w16se="http://schemas.microsoft.com/office/word/2015/wordml/symex" xmlns:wpg="http://schemas.microsoft.com/office/word/2010/wordprocessingGroup" xmlns:wpi="http://schemas.microsoft.com/office/word/2010/wordprocessingInk" xmlns:wne="http://schemas.microsoft.com/office/word/2006/wordml" xmlns:wps="http://schemas.microsoft.com/office/word/2010/wordprocessingShape" mc:Ignorable="w14 w15 w16se w16cid wp14">
+<w:document xmlns:wpc="http://schemas.microsoft.com/office/word/2010/wordprocessingCanvas" xmlns:cx="http://schemas.microsoft.com/office/drawing/2014/chartex" xmlns:cx1="http://schemas.microsoft.com/office/drawing/2015/9/8/chartex" xmlns:cx2="http://schemas.microsoft.com/office/drawing/2015/10/21/chartex" xmlns:cx3="http://schemas.microsoft.com/office/drawing/2016/5/9/chartex" xmlns:cx4="http://schemas.microsoft.com/office/drawing/2016/5/10/chartex" xmlns:cx5="http://schemas.microsoft.com/office/drawing/2016/5/11/chartex" xmlns:cx6="http://schemas.microsoft.com/office/drawing/2016/5/12/chartex" xmlns:cx7="http://schemas.microsoft.com/office/drawing/2016/5/13/chartex" xmlns:cx8="http://schemas.microsoft.com/office/drawing/2016/5/14/chartex" xmlns:mc="http://schemas.openxmlformats.org/markup-compatibility/2006" xmlns:aink="http://schemas.microsoft.com/office/drawing/2016/ink" xmlns:am3d="http://schemas.microsoft.com/office/drawing/2017/model3d" xmlns:o="urn:schemas-microsoft-com:office:office" xmlns:r="http://schemas.openxmlformats.org/officeDocument/2006/relationships" xmlns:m="http://schemas.openxmlformats.org/officeDocument/2006/math" xmlns:v="urn:schemas-microsoft-com:vml" xmlns:wp14="http://schemas.microsoft.com/office/word/2010/wordprocessingDrawing" xmlns:wp="http://schemas.openxmlformats.org/drawingml/2006/wordprocessingDrawing" xmlns:w10="urn:schemas-microsoft-com:office:word" xmlns:w="http://schemas.openxmlformats.org/wordprocessingml/2006/main" xmlns:w14="http://schemas.microsoft.com/office/word/2010/wordml" xmlns:w15="http://schemas.microsoft.com/office/word/2012/wordml" xmlns:w16cex="http://schemas.microsoft.com/office/word/2018/wordml/cex" xmlns:w16cid="http://schemas.microsoft.com/office/word/2016/wordml/cid" xmlns:w16="http://schemas.microsoft.com/office/word/2018/wordml" xmlns:w16sdtdh="http://schemas.microsoft.com/office/word/2020/wordml/sdtdatahash" xmlns:w16se="http://schemas.microsoft.com/office/word/2015/wordml/symex" xmlns:wpg="http://schemas.microsoft.com/office/word/2010/wordprocessingGroup" xmlns:wpi="http://schemas.microsoft.com/office/word/2010/wordprocessingInk" xmlns:wne="http://schemas.microsoft.com/office/word/2006/wordml" xmlns:wps="http://schemas.microsoft.com/office/word/2010/wordprocessingShape" mc:Ignorable="w14 w15 w16se w16cid w16 w16cex w16sdtdh wp14">
   <w:body>
     <w:p>
       <w:pPr>
@@ -16,30 +16,14 @@
           <w:sz w:val="44"/>
           <w:szCs w:val="44"/>
         </w:rPr>
-        <w:t xml:space="preserve">Dokumentace </w:t>
+        <w:t>Dokumentace základní šablony stránek</w:t>
       </w:r>
       <w:r>
         <w:rPr>
           <w:sz w:val="44"/>
           <w:szCs w:val="44"/>
         </w:rPr>
-        <w:t xml:space="preserve">- </w:t>
-      </w:r>
-      <w:r>
-        <w:rPr>
-          <w:sz w:val="44"/>
-          <w:szCs w:val="44"/>
-        </w:rPr>
-        <w:t>adm</w:t>
-      </w:r>
-      <w:bookmarkStart w:id="0" w:name="_GoBack"/>
-      <w:bookmarkEnd w:id="0"/>
-      <w:r>
-        <w:rPr>
-          <w:sz w:val="44"/>
-          <w:szCs w:val="44"/>
-        </w:rPr>
-        <w:t>inistrátorská</w:t>
+        <w:t xml:space="preserve"> - administrátorská</w:t>
       </w:r>
     </w:p>
     <w:p>
@@ -232,7 +216,43 @@
         <w:rPr>
           <w:color w:val="4472C4" w:themeColor="accent1"/>
         </w:rPr>
-        <w:t>1.1 (k datu 27.11.2021)</w:t>
+        <w:t>1.</w:t>
+      </w:r>
+      <w:r>
+        <w:rPr>
+          <w:color w:val="4472C4" w:themeColor="accent1"/>
+        </w:rPr>
+        <w:t>2</w:t>
+      </w:r>
+      <w:r>
+        <w:rPr>
+          <w:color w:val="4472C4" w:themeColor="accent1"/>
+        </w:rPr>
+        <w:t xml:space="preserve"> (k datu </w:t>
+      </w:r>
+      <w:r>
+        <w:rPr>
+          <w:color w:val="4472C4" w:themeColor="accent1"/>
+        </w:rPr>
+        <w:t>8</w:t>
+      </w:r>
+      <w:r>
+        <w:rPr>
+          <w:color w:val="4472C4" w:themeColor="accent1"/>
+        </w:rPr>
+        <w:t>.1.202</w:t>
+      </w:r>
+      <w:r>
+        <w:rPr>
+          <w:color w:val="4472C4" w:themeColor="accent1"/>
+        </w:rPr>
+        <w:t>2</w:t>
+      </w:r>
+      <w:r>
+        <w:rPr>
+          <w:color w:val="4472C4" w:themeColor="accent1"/>
+        </w:rPr>
+        <w:t>)</w:t>
       </w:r>
       <w:r>
         <w:rPr>
@@ -285,39 +305,7 @@
           <w:sz w:val="24"/>
           <w:szCs w:val="24"/>
         </w:rPr>
-        <w:t xml:space="preserve">s vyššími uživatelskými oprávněními na stránkách Los </w:t>
-      </w:r>
-      <w:proofErr w:type="spellStart"/>
-      <w:r>
-        <w:rPr>
-          <w:sz w:val="24"/>
-          <w:szCs w:val="24"/>
-        </w:rPr>
-        <w:t>Polos</w:t>
-      </w:r>
-      <w:proofErr w:type="spellEnd"/>
-      <w:r>
-        <w:rPr>
-          <w:sz w:val="24"/>
-          <w:szCs w:val="24"/>
-        </w:rPr>
-        <w:t xml:space="preserve"> </w:t>
-      </w:r>
-      <w:proofErr w:type="spellStart"/>
-      <w:r>
-        <w:rPr>
-          <w:sz w:val="24"/>
-          <w:szCs w:val="24"/>
-        </w:rPr>
-        <w:t>Technikos</w:t>
-      </w:r>
-      <w:proofErr w:type="spellEnd"/>
-      <w:r>
-        <w:rPr>
-          <w:sz w:val="24"/>
-          <w:szCs w:val="24"/>
-        </w:rPr>
-        <w:t xml:space="preserve"> projektového týmu LEDOFI.</w:t>
+        <w:t>s vyššími uživatelskými oprávněními na stránkách Los Polos Technikos projektového týmu LEDOFI.</w:t>
       </w:r>
       <w:r>
         <w:rPr>
@@ -387,23 +375,7 @@
           <w:sz w:val="24"/>
           <w:szCs w:val="24"/>
         </w:rPr>
-        <w:t xml:space="preserve"> a poté do složky </w:t>
-      </w:r>
-      <w:proofErr w:type="spellStart"/>
-      <w:r>
-        <w:rPr>
-          <w:sz w:val="24"/>
-          <w:szCs w:val="24"/>
-        </w:rPr>
-        <w:t>public_html</w:t>
-      </w:r>
-      <w:proofErr w:type="spellEnd"/>
-      <w:r>
-        <w:rPr>
-          <w:sz w:val="24"/>
-          <w:szCs w:val="24"/>
-        </w:rPr>
-        <w:t>.</w:t>
+        <w:t xml:space="preserve"> a poté do složky public_html.</w:t>
       </w:r>
     </w:p>
     <w:p>
@@ -560,7 +532,6 @@
                 <w:szCs w:val="24"/>
               </w:rPr>
             </w:pPr>
-            <w:proofErr w:type="spellStart"/>
             <w:r>
               <w:rPr>
                 <w:sz w:val="24"/>
@@ -568,7 +539,6 @@
               </w:rPr>
               <w:t>ScrumMaster</w:t>
             </w:r>
-            <w:proofErr w:type="spellEnd"/>
           </w:p>
         </w:tc>
         <w:tc>
@@ -624,7 +594,6 @@
                 <w:szCs w:val="24"/>
               </w:rPr>
             </w:pPr>
-            <w:proofErr w:type="spellStart"/>
             <w:r>
               <w:rPr>
                 <w:sz w:val="24"/>
@@ -632,7 +601,6 @@
               </w:rPr>
               <w:t>ProductOwner</w:t>
             </w:r>
-            <w:proofErr w:type="spellEnd"/>
           </w:p>
         </w:tc>
         <w:tc>
@@ -688,7 +656,6 @@
                 <w:szCs w:val="24"/>
               </w:rPr>
             </w:pPr>
-            <w:proofErr w:type="spellStart"/>
             <w:r>
               <w:rPr>
                 <w:sz w:val="24"/>
@@ -696,7 +663,6 @@
               </w:rPr>
               <w:t>TeamMember</w:t>
             </w:r>
-            <w:proofErr w:type="spellEnd"/>
           </w:p>
         </w:tc>
         <w:tc>
@@ -752,7 +718,6 @@
                 <w:szCs w:val="24"/>
               </w:rPr>
             </w:pPr>
-            <w:proofErr w:type="spellStart"/>
             <w:r>
               <w:rPr>
                 <w:sz w:val="24"/>
@@ -760,7 +725,6 @@
               </w:rPr>
               <w:t>TeamMember</w:t>
             </w:r>
-            <w:proofErr w:type="spellEnd"/>
           </w:p>
         </w:tc>
         <w:tc>
@@ -1343,7 +1307,138 @@
                 <w:sz w:val="24"/>
                 <w:szCs w:val="24"/>
               </w:rPr>
-              <w:t>Redaktor časopisu (admin)</w:t>
+              <w:t>Redaktor časopisu</w:t>
+            </w:r>
+          </w:p>
+        </w:tc>
+      </w:tr>
+      <w:tr>
+        <w:tc>
+          <w:tcPr>
+            <w:tcW w:w="3020" w:type="dxa"/>
+          </w:tcPr>
+          <w:p>
+            <w:pPr>
+              <w:rPr>
+                <w:sz w:val="24"/>
+                <w:szCs w:val="24"/>
+              </w:rPr>
+            </w:pPr>
+            <w:r>
+              <w:rPr>
+                <w:sz w:val="24"/>
+                <w:szCs w:val="24"/>
+              </w:rPr>
+              <w:t>sefredaktor</w:t>
+            </w:r>
+          </w:p>
+        </w:tc>
+        <w:tc>
+          <w:tcPr>
+            <w:tcW w:w="3021" w:type="dxa"/>
+          </w:tcPr>
+          <w:p>
+            <w:pPr>
+              <w:rPr>
+                <w:sz w:val="24"/>
+                <w:szCs w:val="24"/>
+              </w:rPr>
+            </w:pPr>
+            <w:r>
+              <w:rPr>
+                <w:sz w:val="24"/>
+                <w:szCs w:val="24"/>
+              </w:rPr>
+              <w:t>sefredaktor</w:t>
+            </w:r>
+          </w:p>
+        </w:tc>
+        <w:tc>
+          <w:tcPr>
+            <w:tcW w:w="3021" w:type="dxa"/>
+          </w:tcPr>
+          <w:p>
+            <w:pPr>
+              <w:rPr>
+                <w:sz w:val="24"/>
+                <w:szCs w:val="24"/>
+              </w:rPr>
+            </w:pPr>
+            <w:r>
+              <w:rPr>
+                <w:sz w:val="24"/>
+                <w:szCs w:val="24"/>
+              </w:rPr>
+              <w:t>Šéfredaktor časopisu</w:t>
+            </w:r>
+          </w:p>
+        </w:tc>
+      </w:tr>
+      <w:tr>
+        <w:tc>
+          <w:tcPr>
+            <w:tcW w:w="3020" w:type="dxa"/>
+          </w:tcPr>
+          <w:p>
+            <w:pPr>
+              <w:rPr>
+                <w:sz w:val="24"/>
+                <w:szCs w:val="24"/>
+              </w:rPr>
+            </w:pPr>
+            <w:r>
+              <w:rPr>
+                <w:sz w:val="24"/>
+                <w:szCs w:val="24"/>
+              </w:rPr>
+              <w:t>admin</w:t>
+            </w:r>
+          </w:p>
+        </w:tc>
+        <w:tc>
+          <w:tcPr>
+            <w:tcW w:w="3021" w:type="dxa"/>
+          </w:tcPr>
+          <w:p>
+            <w:pPr>
+              <w:rPr>
+                <w:sz w:val="24"/>
+                <w:szCs w:val="24"/>
+              </w:rPr>
+            </w:pPr>
+            <w:r>
+              <w:rPr>
+                <w:sz w:val="24"/>
+                <w:szCs w:val="24"/>
+              </w:rPr>
+              <w:t>admin</w:t>
+            </w:r>
+          </w:p>
+        </w:tc>
+        <w:tc>
+          <w:tcPr>
+            <w:tcW w:w="3021" w:type="dxa"/>
+          </w:tcPr>
+          <w:p>
+            <w:pPr>
+              <w:rPr>
+                <w:sz w:val="24"/>
+                <w:szCs w:val="24"/>
+              </w:rPr>
+            </w:pPr>
+            <w:r>
+              <w:rPr>
+                <w:sz w:val="24"/>
+                <w:szCs w:val="24"/>
+              </w:rPr>
+              <w:t xml:space="preserve">Administrátor </w:t>
+            </w:r>
+            <w:r>
+              <w:rPr>
+                <w:sz w:val="24"/>
+                <w:szCs w:val="24"/>
+              </w:rPr>
+              <w:t>časopisu</w:t>
             </w:r>
           </w:p>
         </w:tc>
@@ -1465,14 +1560,27 @@
       <w:r>
         <w:t xml:space="preserve">Obrázek </w:t>
       </w:r>
-      <w:fldSimple w:instr=" SEQ Obrázek \* ARABIC ">
-        <w:r>
-          <w:rPr>
-            <w:noProof/>
-          </w:rPr>
-          <w:t>1</w:t>
-        </w:r>
-      </w:fldSimple>
+      <w:r>
+        <w:fldChar w:fldCharType="begin"/>
+      </w:r>
+      <w:r>
+        <w:instrText xml:space="preserve"> SEQ Obrázek \* ARABIC </w:instrText>
+      </w:r>
+      <w:r>
+        <w:fldChar w:fldCharType="separate"/>
+      </w:r>
+      <w:r>
+        <w:rPr>
+          <w:noProof/>
+        </w:rPr>
+        <w:t>1</w:t>
+      </w:r>
+      <w:r>
+        <w:rPr>
+          <w:noProof/>
+        </w:rPr>
+        <w:fldChar w:fldCharType="end"/>
+      </w:r>
       <w:r>
         <w:t>: Přihlášení</w:t>
       </w:r>
@@ -2201,14 +2309,27 @@
       <w:r>
         <w:t xml:space="preserve">Obrázek </w:t>
       </w:r>
-      <w:fldSimple w:instr=" SEQ Obrázek \* ARABIC ">
-        <w:r>
-          <w:rPr>
-            <w:noProof/>
-          </w:rPr>
-          <w:t>2</w:t>
-        </w:r>
-      </w:fldSimple>
+      <w:r>
+        <w:fldChar w:fldCharType="begin"/>
+      </w:r>
+      <w:r>
+        <w:instrText xml:space="preserve"> SEQ Obrázek \* ARABIC </w:instrText>
+      </w:r>
+      <w:r>
+        <w:fldChar w:fldCharType="separate"/>
+      </w:r>
+      <w:r>
+        <w:rPr>
+          <w:noProof/>
+        </w:rPr>
+        <w:t>2</w:t>
+      </w:r>
+      <w:r>
+        <w:rPr>
+          <w:noProof/>
+        </w:rPr>
+        <w:fldChar w:fldCharType="end"/>
+      </w:r>
       <w:r>
         <w:t>: Přidat článek</w:t>
       </w:r>
@@ -2329,14 +2450,27 @@
       <w:r>
         <w:t xml:space="preserve">Obrázek </w:t>
       </w:r>
-      <w:fldSimple w:instr=" SEQ Obrázek \* ARABIC ">
-        <w:r>
-          <w:rPr>
-            <w:noProof/>
-          </w:rPr>
-          <w:t>3</w:t>
-        </w:r>
-      </w:fldSimple>
+      <w:r>
+        <w:fldChar w:fldCharType="begin"/>
+      </w:r>
+      <w:r>
+        <w:instrText xml:space="preserve"> SEQ Obrázek \* ARABIC </w:instrText>
+      </w:r>
+      <w:r>
+        <w:fldChar w:fldCharType="separate"/>
+      </w:r>
+      <w:r>
+        <w:rPr>
+          <w:noProof/>
+        </w:rPr>
+        <w:t>3</w:t>
+      </w:r>
+      <w:r>
+        <w:rPr>
+          <w:noProof/>
+        </w:rPr>
+        <w:fldChar w:fldCharType="end"/>
+      </w:r>
       <w:r>
         <w:t>: Spravovat články</w:t>
       </w:r>
@@ -2633,15 +2767,7 @@
           <w:sz w:val="24"/>
           <w:szCs w:val="24"/>
         </w:rPr>
-        <w:t xml:space="preserve"> a naopak publikovaný opět </w:t>
-      </w:r>
-      <w:proofErr w:type="spellStart"/>
-      <w:r>
-        <w:rPr>
-          <w:sz w:val="24"/>
-          <w:szCs w:val="24"/>
-        </w:rPr>
-        <w:t>zn</w:t>
+        <w:t xml:space="preserve"> a naopak publikovaný opět zn</w:t>
       </w:r>
       <w:r>
         <w:rPr>
@@ -2669,15 +2795,7 @@
           <w:sz w:val="24"/>
           <w:szCs w:val="24"/>
         </w:rPr>
-        <w:t>řejnit</w:t>
-      </w:r>
-      <w:proofErr w:type="spellEnd"/>
-      <w:r>
-        <w:rPr>
-          <w:sz w:val="24"/>
-          <w:szCs w:val="24"/>
-        </w:rPr>
-        <w:t>.</w:t>
+        <w:t>řejnit.</w:t>
       </w:r>
       <w:r>
         <w:rPr>
@@ -2745,24 +2863,29 @@
       <w:r>
         <w:t xml:space="preserve">Obrázek </w:t>
       </w:r>
-      <w:fldSimple w:instr=" SEQ Obrázek \* ARABIC ">
-        <w:r>
-          <w:rPr>
-            <w:noProof/>
-          </w:rPr>
-          <w:t>4</w:t>
-        </w:r>
-      </w:fldSimple>
-      <w:r>
-        <w:t xml:space="preserve">: </w:t>
-      </w:r>
-      <w:proofErr w:type="gramStart"/>
-      <w:r>
-        <w:t>Redaktor - předložené</w:t>
-      </w:r>
-      <w:proofErr w:type="gramEnd"/>
-      <w:r>
-        <w:t xml:space="preserve"> články</w:t>
+      <w:r>
+        <w:fldChar w:fldCharType="begin"/>
+      </w:r>
+      <w:r>
+        <w:instrText xml:space="preserve"> SEQ Obrázek \* ARABIC </w:instrText>
+      </w:r>
+      <w:r>
+        <w:fldChar w:fldCharType="separate"/>
+      </w:r>
+      <w:r>
+        <w:rPr>
+          <w:noProof/>
+        </w:rPr>
+        <w:t>4</w:t>
+      </w:r>
+      <w:r>
+        <w:rPr>
+          <w:noProof/>
+        </w:rPr>
+        <w:fldChar w:fldCharType="end"/>
+      </w:r>
+      <w:r>
+        <w:t>: Redaktor - předložené články</w:t>
       </w:r>
     </w:p>
     <w:p>
@@ -2791,23 +2914,7 @@
           <w:sz w:val="24"/>
           <w:szCs w:val="24"/>
         </w:rPr>
-        <w:t>Modré odkazy s názvy „publikovat“ a „</w:t>
-      </w:r>
-      <w:proofErr w:type="spellStart"/>
-      <w:r>
-        <w:rPr>
-          <w:sz w:val="24"/>
-          <w:szCs w:val="24"/>
-        </w:rPr>
-        <w:t>zneveřejnit</w:t>
-      </w:r>
-      <w:proofErr w:type="spellEnd"/>
-      <w:r>
-        <w:rPr>
-          <w:sz w:val="24"/>
-          <w:szCs w:val="24"/>
-        </w:rPr>
-        <w:t>“ pak dávají možnost stáhnout článek z oficiálních stránek časopisu, aby mohl být například přepracován nebo smazán.</w:t>
+        <w:t>Modré odkazy s názvy „publikovat“ a „zneveřejnit“ pak dávají možnost stáhnout článek z oficiálních stránek časopisu, aby mohl být například přepracován nebo smazán.</w:t>
       </w:r>
       <w:r>
         <w:rPr>
@@ -2925,43 +3032,22 @@
       <w:r>
         <w:t xml:space="preserve">Obrázek </w:t>
       </w:r>
-      <w:r>
-        <w:fldChar w:fldCharType="begin"/>
-      </w:r>
-      <w:r>
-        <w:instrText xml:space="preserve"> SEQ Obrázek \* ARABIC </w:instrText>
-      </w:r>
-      <w:r>
-        <w:fldChar w:fldCharType="separate"/>
-      </w:r>
-      <w:r>
-        <w:rPr>
-          <w:noProof/>
-        </w:rPr>
-        <w:t>5</w:t>
-      </w:r>
-      <w:r>
-        <w:rPr>
-          <w:noProof/>
-        </w:rPr>
-        <w:fldChar w:fldCharType="end"/>
-      </w:r>
-      <w:r>
-        <w:t xml:space="preserve">: </w:t>
-      </w:r>
-      <w:proofErr w:type="gramStart"/>
-      <w:r>
-        <w:t>Redak</w:t>
+      <w:fldSimple w:instr=" SEQ Obrázek \* ARABIC ">
+        <w:r>
+          <w:rPr>
+            <w:noProof/>
+          </w:rPr>
+          <w:t>5</w:t>
+        </w:r>
+      </w:fldSimple>
+      <w:r>
+        <w:t>: Redak</w:t>
       </w:r>
       <w:r>
         <w:t>t</w:t>
       </w:r>
       <w:r>
-        <w:t>or - předložené</w:t>
-      </w:r>
-      <w:proofErr w:type="gramEnd"/>
-      <w:r>
-        <w:t xml:space="preserve"> recenze</w:t>
+        <w:t>or - předložené recenze</w:t>
       </w:r>
     </w:p>
     <w:p>
@@ -3081,24 +3167,29 @@
       <w:r>
         <w:t xml:space="preserve">Obrázek </w:t>
       </w:r>
-      <w:fldSimple w:instr=" SEQ Obrázek \* ARABIC ">
-        <w:r>
-          <w:rPr>
-            <w:noProof/>
-          </w:rPr>
-          <w:t>6</w:t>
-        </w:r>
-      </w:fldSimple>
-      <w:r>
-        <w:t xml:space="preserve">: </w:t>
-      </w:r>
-      <w:proofErr w:type="gramStart"/>
-      <w:r>
-        <w:t>Redaktor - odeslat</w:t>
-      </w:r>
-      <w:proofErr w:type="gramEnd"/>
-      <w:r>
-        <w:t xml:space="preserve"> recenzi</w:t>
+      <w:r>
+        <w:fldChar w:fldCharType="begin"/>
+      </w:r>
+      <w:r>
+        <w:instrText xml:space="preserve"> SEQ Obrázek \* ARABIC </w:instrText>
+      </w:r>
+      <w:r>
+        <w:fldChar w:fldCharType="separate"/>
+      </w:r>
+      <w:r>
+        <w:rPr>
+          <w:noProof/>
+        </w:rPr>
+        <w:t>6</w:t>
+      </w:r>
+      <w:r>
+        <w:rPr>
+          <w:noProof/>
+        </w:rPr>
+        <w:fldChar w:fldCharType="end"/>
+      </w:r>
+      <w:r>
+        <w:t>: Redaktor - odeslat recenzi</w:t>
       </w:r>
     </w:p>
     <w:p>
@@ -3211,31 +3302,36 @@
       <w:r>
         <w:t xml:space="preserve">Obrázek </w:t>
       </w:r>
-      <w:fldSimple w:instr=" SEQ Obrázek \* ARABIC ">
-        <w:r>
-          <w:rPr>
-            <w:noProof/>
-          </w:rPr>
-          <w:t>7</w:t>
-        </w:r>
-      </w:fldSimple>
-      <w:r>
-        <w:t xml:space="preserve">: </w:t>
-      </w:r>
-      <w:proofErr w:type="gramStart"/>
-      <w:r>
-        <w:t>Recenzent - nedávná</w:t>
-      </w:r>
-      <w:proofErr w:type="gramEnd"/>
-      <w:r>
-        <w:t xml:space="preserve"> aktivita</w:t>
-      </w:r>
-    </w:p>
-    <w:p>
-      <w:pPr>
+      <w:r>
+        <w:fldChar w:fldCharType="begin"/>
+      </w:r>
+      <w:r>
+        <w:instrText xml:space="preserve"> SEQ Obrázek \* ARABIC </w:instrText>
+      </w:r>
+      <w:r>
+        <w:fldChar w:fldCharType="separate"/>
+      </w:r>
+      <w:r>
         <w:rPr>
           <w:noProof/>
         </w:rPr>
+        <w:t>7</w:t>
+      </w:r>
+      <w:r>
+        <w:rPr>
+          <w:noProof/>
+        </w:rPr>
+        <w:fldChar w:fldCharType="end"/>
+      </w:r>
+      <w:r>
+        <w:t>: Recenzent - nedávná aktivita</w:t>
+      </w:r>
+    </w:p>
+    <w:p>
+      <w:pPr>
+        <w:rPr>
+          <w:noProof/>
+        </w:rPr>
       </w:pPr>
       <w:r>
         <w:rPr>
@@ -3269,7 +3365,7 @@
       <w:pPr>
         <w:keepNext/>
       </w:pPr>
-      <w:bookmarkStart w:id="1" w:name="_Hlk89072561"/>
+      <w:bookmarkStart w:id="0" w:name="_Hlk89072561"/>
       <w:r>
         <w:rPr>
           <w:noProof/>
@@ -3325,24 +3421,29 @@
       <w:r>
         <w:t xml:space="preserve">Obrázek </w:t>
       </w:r>
-      <w:fldSimple w:instr=" SEQ Obrázek \* ARABIC ">
-        <w:r>
-          <w:rPr>
-            <w:noProof/>
-          </w:rPr>
-          <w:t>8</w:t>
-        </w:r>
-      </w:fldSimple>
-      <w:r>
-        <w:t xml:space="preserve">: </w:t>
-      </w:r>
-      <w:proofErr w:type="gramStart"/>
-      <w:r>
-        <w:t>Recenzent - články</w:t>
-      </w:r>
-      <w:proofErr w:type="gramEnd"/>
-      <w:r>
-        <w:t xml:space="preserve"> k</w:t>
+      <w:r>
+        <w:fldChar w:fldCharType="begin"/>
+      </w:r>
+      <w:r>
+        <w:instrText xml:space="preserve"> SEQ Obrázek \* ARABIC </w:instrText>
+      </w:r>
+      <w:r>
+        <w:fldChar w:fldCharType="separate"/>
+      </w:r>
+      <w:r>
+        <w:rPr>
+          <w:noProof/>
+        </w:rPr>
+        <w:t>8</w:t>
+      </w:r>
+      <w:r>
+        <w:rPr>
+          <w:noProof/>
+        </w:rPr>
+        <w:fldChar w:fldCharType="end"/>
+      </w:r>
+      <w:r>
+        <w:t>: Recenzent - články k</w:t>
       </w:r>
       <w:r>
         <w:t> </w:t>
@@ -3351,7 +3452,7 @@
         <w:t>zrecenzování</w:t>
       </w:r>
     </w:p>
-    <w:bookmarkEnd w:id="1"/>
+    <w:bookmarkEnd w:id="0"/>
     <w:p>
       <w:pPr>
         <w:rPr>
@@ -3585,7 +3686,7 @@
       <w:pPr>
         <w:keepNext/>
       </w:pPr>
-      <w:bookmarkStart w:id="2" w:name="_Hlk89072700"/>
+      <w:bookmarkStart w:id="1" w:name="_Hlk89072700"/>
       <w:r>
         <w:rPr>
           <w:noProof/>
@@ -3641,27 +3742,32 @@
       <w:r>
         <w:t xml:space="preserve">Obrázek </w:t>
       </w:r>
-      <w:fldSimple w:instr=" SEQ Obrázek \* ARABIC ">
-        <w:r>
-          <w:rPr>
-            <w:noProof/>
-          </w:rPr>
-          <w:t>9</w:t>
-        </w:r>
-      </w:fldSimple>
-      <w:r>
-        <w:t xml:space="preserve">: </w:t>
-      </w:r>
-      <w:proofErr w:type="gramStart"/>
-      <w:r>
-        <w:t>Recenzent - hodnocení</w:t>
-      </w:r>
-      <w:proofErr w:type="gramEnd"/>
-      <w:r>
-        <w:t xml:space="preserve"> článku</w:t>
-      </w:r>
-    </w:p>
-    <w:bookmarkEnd w:id="2"/>
+      <w:r>
+        <w:fldChar w:fldCharType="begin"/>
+      </w:r>
+      <w:r>
+        <w:instrText xml:space="preserve"> SEQ Obrázek \* ARABIC </w:instrText>
+      </w:r>
+      <w:r>
+        <w:fldChar w:fldCharType="separate"/>
+      </w:r>
+      <w:r>
+        <w:rPr>
+          <w:noProof/>
+        </w:rPr>
+        <w:t>9</w:t>
+      </w:r>
+      <w:r>
+        <w:rPr>
+          <w:noProof/>
+        </w:rPr>
+        <w:fldChar w:fldCharType="end"/>
+      </w:r>
+      <w:r>
+        <w:t>: Recenzent - hodnocení článku</w:t>
+      </w:r>
+    </w:p>
+    <w:bookmarkEnd w:id="1"/>
     <w:p>
       <w:pPr>
         <w:rPr>
@@ -3797,67 +3903,1129 @@
       <w:r>
         <w:t xml:space="preserve">Obrázek </w:t>
       </w:r>
+      <w:r>
+        <w:fldChar w:fldCharType="begin"/>
+      </w:r>
+      <w:r>
+        <w:instrText xml:space="preserve"> SEQ Obrázek \* ARABIC </w:instrText>
+      </w:r>
+      <w:r>
+        <w:fldChar w:fldCharType="separate"/>
+      </w:r>
+      <w:r>
+        <w:rPr>
+          <w:noProof/>
+        </w:rPr>
+        <w:t>10</w:t>
+      </w:r>
+      <w:r>
+        <w:rPr>
+          <w:noProof/>
+        </w:rPr>
+        <w:fldChar w:fldCharType="end"/>
+      </w:r>
+      <w:r>
+        <w:t>: Recenzent - předložené recenze</w:t>
+      </w:r>
+    </w:p>
+    <w:p>
+      <w:pPr>
+        <w:rPr>
+          <w:sz w:val="24"/>
+          <w:szCs w:val="24"/>
+        </w:rPr>
+      </w:pPr>
+      <w:r>
+        <w:rPr>
+          <w:sz w:val="24"/>
+          <w:szCs w:val="24"/>
+        </w:rPr>
+        <w:t xml:space="preserve">To </w:t>
+      </w:r>
+      <w:r>
+        <w:rPr>
+          <w:sz w:val="24"/>
+          <w:szCs w:val="24"/>
+        </w:rPr>
+        <w:t>je k datu 27.11.2021</w:t>
+      </w:r>
+      <w:r>
+        <w:rPr>
+          <w:sz w:val="24"/>
+          <w:szCs w:val="24"/>
+        </w:rPr>
+        <w:t xml:space="preserve"> k administrátorské dokumentaci vše.</w:t>
+      </w:r>
+      <w:r>
+        <w:rPr>
+          <w:sz w:val="24"/>
+          <w:szCs w:val="24"/>
+        </w:rPr>
+        <w:t xml:space="preserve"> V případě že jste narazili při práci se stránkami na jakoukoliv chybu, neváhejte a kontaktujte některého z členů týmu LEDOFI.</w:t>
+      </w:r>
+      <w:r>
+        <w:rPr>
+          <w:sz w:val="24"/>
+          <w:szCs w:val="24"/>
+        </w:rPr>
+        <w:t xml:space="preserve"> Pokud vás zajímá více informací, můžete si přečíst také dokument s názvem LEDOFI Uživatelské dokumentace.</w:t>
+      </w:r>
+    </w:p>
+    <w:p>
+      <w:pPr>
+        <w:rPr>
+          <w:sz w:val="24"/>
+          <w:szCs w:val="24"/>
+        </w:rPr>
+      </w:pPr>
+      <w:r>
+        <w:rPr>
+          <w:sz w:val="24"/>
+          <w:szCs w:val="24"/>
+        </w:rPr>
+        <w:br w:type="page"/>
+      </w:r>
+    </w:p>
+    <w:p>
+      <w:pPr>
+        <w:pStyle w:val="Nadpis2"/>
+      </w:pPr>
+      <w:r>
+        <w:lastRenderedPageBreak/>
+        <w:t>Administrátor</w:t>
+      </w:r>
+    </w:p>
+    <w:p>
+      <w:pPr>
+        <w:rPr>
+          <w:sz w:val="24"/>
+          <w:szCs w:val="24"/>
+        </w:rPr>
+      </w:pPr>
+      <w:r>
+        <w:rPr>
+          <w:sz w:val="24"/>
+          <w:szCs w:val="24"/>
+        </w:rPr>
+        <w:t xml:space="preserve">Další role, která je implementována do celého funkčního konceptu webových stránek, je role administrátora. Ten má za úkol zejména správu úkonů, které se netýkají přímo redakční činnosti, vydávání, nebo recenzování článků, či jejich tvorbě. Jeho cílem je, pokud se vyskytnou určité problémy s aplikací, aby se je pokusil vyřešit a pokud některý z uživatelů bude mít jakýkoliv typ problému, aby se mu pokusil dle svých možností pomoci. Zároveň se stará o celkovou správu uživatel. Například teda má možnost přidávat a odebírat oprávnění a měnit </w:t>
+      </w:r>
+      <w:r>
+        <w:rPr>
+          <w:sz w:val="24"/>
+          <w:szCs w:val="24"/>
+        </w:rPr>
+        <w:t>pravomoci jednotlivých uživatel.</w:t>
+      </w:r>
+    </w:p>
+    <w:p>
+      <w:pPr>
+        <w:rPr>
+          <w:sz w:val="24"/>
+          <w:szCs w:val="24"/>
+        </w:rPr>
+      </w:pPr>
+      <w:r>
+        <w:rPr>
+          <w:sz w:val="24"/>
+          <w:szCs w:val="24"/>
+        </w:rPr>
+        <w:t>V následující tabulce se nacházejí přístupové údaje k základní vytvořené roli administrátora, pomocí které lze stávající verzi webových stránek (ke dni 13.12.2021) spravovat.</w:t>
+      </w:r>
+    </w:p>
+    <w:tbl>
+      <w:tblPr>
+        <w:tblStyle w:val="Mkatabulky"/>
+        <w:tblW w:w="0" w:type="auto"/>
+        <w:tblLook w:val="04A0" w:firstRow="1" w:lastRow="0" w:firstColumn="1" w:lastColumn="0" w:noHBand="0" w:noVBand="1"/>
+      </w:tblPr>
+      <w:tblGrid>
+        <w:gridCol w:w="3020"/>
+        <w:gridCol w:w="3021"/>
+        <w:gridCol w:w="3021"/>
+      </w:tblGrid>
+      <w:tr>
+        <w:tc>
+          <w:tcPr>
+            <w:tcW w:w="3020" w:type="dxa"/>
+          </w:tcPr>
+          <w:p>
+            <w:pPr>
+              <w:rPr>
+                <w:sz w:val="24"/>
+                <w:szCs w:val="24"/>
+              </w:rPr>
+            </w:pPr>
+            <w:r>
+              <w:rPr>
+                <w:sz w:val="24"/>
+                <w:szCs w:val="24"/>
+              </w:rPr>
+              <w:t>Uživatelské jméno</w:t>
+            </w:r>
+          </w:p>
+        </w:tc>
+        <w:tc>
+          <w:tcPr>
+            <w:tcW w:w="3021" w:type="dxa"/>
+          </w:tcPr>
+          <w:p>
+            <w:pPr>
+              <w:rPr>
+                <w:sz w:val="24"/>
+                <w:szCs w:val="24"/>
+              </w:rPr>
+            </w:pPr>
+            <w:r>
+              <w:rPr>
+                <w:sz w:val="24"/>
+                <w:szCs w:val="24"/>
+              </w:rPr>
+              <w:t>Heslo</w:t>
+            </w:r>
+          </w:p>
+        </w:tc>
+        <w:tc>
+          <w:tcPr>
+            <w:tcW w:w="3021" w:type="dxa"/>
+          </w:tcPr>
+          <w:p>
+            <w:pPr>
+              <w:rPr>
+                <w:sz w:val="24"/>
+                <w:szCs w:val="24"/>
+              </w:rPr>
+            </w:pPr>
+            <w:r>
+              <w:rPr>
+                <w:sz w:val="24"/>
+                <w:szCs w:val="24"/>
+              </w:rPr>
+              <w:t>Role</w:t>
+            </w:r>
+          </w:p>
+        </w:tc>
+      </w:tr>
+      <w:tr>
+        <w:tc>
+          <w:tcPr>
+            <w:tcW w:w="3020" w:type="dxa"/>
+          </w:tcPr>
+          <w:p>
+            <w:pPr>
+              <w:rPr>
+                <w:sz w:val="24"/>
+                <w:szCs w:val="24"/>
+              </w:rPr>
+            </w:pPr>
+            <w:r>
+              <w:rPr>
+                <w:sz w:val="24"/>
+                <w:szCs w:val="24"/>
+              </w:rPr>
+              <w:t>admin</w:t>
+            </w:r>
+          </w:p>
+        </w:tc>
+        <w:tc>
+          <w:tcPr>
+            <w:tcW w:w="3021" w:type="dxa"/>
+          </w:tcPr>
+          <w:p>
+            <w:pPr>
+              <w:rPr>
+                <w:sz w:val="24"/>
+                <w:szCs w:val="24"/>
+              </w:rPr>
+            </w:pPr>
+            <w:r>
+              <w:rPr>
+                <w:sz w:val="24"/>
+                <w:szCs w:val="24"/>
+              </w:rPr>
+              <w:t>admin</w:t>
+            </w:r>
+          </w:p>
+        </w:tc>
+        <w:tc>
+          <w:tcPr>
+            <w:tcW w:w="3021" w:type="dxa"/>
+          </w:tcPr>
+          <w:p>
+            <w:pPr>
+              <w:rPr>
+                <w:sz w:val="24"/>
+                <w:szCs w:val="24"/>
+              </w:rPr>
+            </w:pPr>
+            <w:r>
+              <w:rPr>
+                <w:sz w:val="24"/>
+                <w:szCs w:val="24"/>
+              </w:rPr>
+              <w:t>Administrátor aplikace</w:t>
+            </w:r>
+          </w:p>
+        </w:tc>
+      </w:tr>
+    </w:tbl>
+    <w:p>
+      <w:pPr>
+        <w:rPr>
+          <w:sz w:val="24"/>
+          <w:szCs w:val="24"/>
+        </w:rPr>
+      </w:pPr>
+      <w:r>
+        <w:rPr>
+          <w:sz w:val="24"/>
+          <w:szCs w:val="24"/>
+        </w:rPr>
+        <w:t>Pokud vás zajímají informace o jiných uživatelích a o jejich možnostech a oprávněních přesuňte se prosím do GitHubu, zde v kořenovém adresáři projektového týmu LEDOFI vyhledejte složku „Dokumenty“ a v ní si otevřete jeden z následujících souborů „LEDOFI Administrátorská dokumentace“ nebo „LEDOFI Uživatelské dokumentace. Ve druhém souboru se můžete dovědět i o celkové funkčnosti webové aplikace pro nepřihlášené uživatele.</w:t>
+      </w:r>
+    </w:p>
+    <w:p>
+      <w:pPr>
+        <w:rPr>
+          <w:sz w:val="24"/>
+          <w:szCs w:val="24"/>
+        </w:rPr>
+      </w:pPr>
+      <w:r>
+        <w:rPr>
+          <w:sz w:val="24"/>
+          <w:szCs w:val="24"/>
+        </w:rPr>
+        <w:t xml:space="preserve">Nyní si ukážeme </w:t>
+      </w:r>
+      <w:r>
+        <w:rPr>
+          <w:sz w:val="24"/>
+          <w:szCs w:val="24"/>
+        </w:rPr>
+        <w:t>funkce a možnosti, kterými role administrátora disponuje. Nebudeme si popisovat vzhled základní veřejné stránky, pro přihlášeného administrátora, protože na této stránce se nám nic nemění. Pouze v pravém horním rohu po přihlášení nalezneme pod jménem uživatele, teda „admin“, rozevírací menu, pomocí kterého se přesuneme do administrátorského rozhraní. Klikneme teda na možnost „nástěnka“.</w:t>
+      </w:r>
+    </w:p>
+    <w:p>
+      <w:pPr>
+        <w:keepNext/>
+      </w:pPr>
+      <w:r>
+        <w:rPr>
+          <w:noProof/>
+        </w:rPr>
+        <w:drawing>
+          <wp:inline distT="0" distB="0" distL="0" distR="0" wp14:anchorId="759A7AE6" wp14:editId="4269BF6B">
+            <wp:extent cx="5705856" cy="445770"/>
+            <wp:effectExtent l="0" t="0" r="9525" b="0"/>
+            <wp:docPr id="12" name="Obrázek 12"/>
+            <wp:cNvGraphicFramePr>
+              <a:graphicFrameLocks xmlns:a="http://schemas.openxmlformats.org/drawingml/2006/main" noChangeAspect="1"/>
+            </wp:cNvGraphicFramePr>
+            <a:graphic xmlns:a="http://schemas.openxmlformats.org/drawingml/2006/main">
+              <a:graphicData uri="http://schemas.openxmlformats.org/drawingml/2006/picture">
+                <pic:pic xmlns:pic="http://schemas.openxmlformats.org/drawingml/2006/picture">
+                  <pic:nvPicPr>
+                    <pic:cNvPr id="1" name=""/>
+                    <pic:cNvPicPr/>
+                  </pic:nvPicPr>
+                  <pic:blipFill rotWithShape="1">
+                    <a:blip r:embed="rId17"/>
+                    <a:srcRect l="-1" t="9933" r="848" b="76296"/>
+                    <a:stretch/>
+                  </pic:blipFill>
+                  <pic:spPr bwMode="auto">
+                    <a:xfrm>
+                      <a:off x="0" y="0"/>
+                      <a:ext cx="5711859" cy="446239"/>
+                    </a:xfrm>
+                    <a:prstGeom prst="rect">
+                      <a:avLst/>
+                    </a:prstGeom>
+                    <a:ln>
+                      <a:noFill/>
+                    </a:ln>
+                    <a:extLst>
+                      <a:ext uri="{53640926-AAD7-44D8-BBD7-CCE9431645EC}">
+                        <a14:shadowObscured xmlns:a14="http://schemas.microsoft.com/office/drawing/2010/main"/>
+                      </a:ext>
+                    </a:extLst>
+                  </pic:spPr>
+                </pic:pic>
+              </a:graphicData>
+            </a:graphic>
+          </wp:inline>
+        </w:drawing>
+      </w:r>
+    </w:p>
+    <w:p>
+      <w:pPr>
+        <w:pStyle w:val="Titulek"/>
+      </w:pPr>
+      <w:r>
+        <w:t xml:space="preserve">Obrázek </w:t>
+      </w:r>
       <w:fldSimple w:instr=" SEQ Obrázek \* ARABIC ">
         <w:r>
           <w:rPr>
             <w:noProof/>
           </w:rPr>
-          <w:t>10</w:t>
+          <w:t>1</w:t>
         </w:r>
       </w:fldSimple>
       <w:r>
-        <w:t xml:space="preserve">: </w:t>
-      </w:r>
-      <w:proofErr w:type="gramStart"/>
-      <w:r>
-        <w:t>Recenzent - předložené</w:t>
-      </w:r>
-      <w:proofErr w:type="gramEnd"/>
-      <w:r>
-        <w:t xml:space="preserve"> recenze</w:t>
-      </w:r>
-    </w:p>
-    <w:p>
-      <w:pPr>
-        <w:rPr>
-          <w:sz w:val="24"/>
-          <w:szCs w:val="24"/>
-        </w:rPr>
-      </w:pPr>
-      <w:r>
-        <w:rPr>
-          <w:sz w:val="24"/>
-          <w:szCs w:val="24"/>
-        </w:rPr>
-        <w:t xml:space="preserve">To </w:t>
-      </w:r>
-      <w:r>
-        <w:rPr>
-          <w:sz w:val="24"/>
-          <w:szCs w:val="24"/>
-        </w:rPr>
-        <w:t>je k datu 27.11.2021</w:t>
-      </w:r>
-      <w:r>
-        <w:rPr>
-          <w:sz w:val="24"/>
-          <w:szCs w:val="24"/>
-        </w:rPr>
-        <w:t xml:space="preserve"> k administrátorské dokumentaci vše.</w:t>
-      </w:r>
-      <w:r>
-        <w:rPr>
-          <w:sz w:val="24"/>
-          <w:szCs w:val="24"/>
-        </w:rPr>
-        <w:t xml:space="preserve"> V případě že jste narazili při práci se stránkami na jakoukoliv chybu, neváhejte a kontaktujte některého z členů týmu LEDOFI.</w:t>
-      </w:r>
-      <w:r>
-        <w:rPr>
-          <w:sz w:val="24"/>
-          <w:szCs w:val="24"/>
-        </w:rPr>
-        <w:t xml:space="preserve"> Pokud vás zajímá více informací, můžete si přečíst také dokument s názvem LEDOFI Uživatelské dokumentace.</w:t>
+        <w:t>: základní rozhraní</w:t>
+      </w:r>
+    </w:p>
+    <w:p>
+      <w:pPr>
+        <w:rPr>
+          <w:sz w:val="24"/>
+          <w:szCs w:val="24"/>
+        </w:rPr>
+      </w:pPr>
+      <w:r>
+        <w:rPr>
+          <w:sz w:val="24"/>
+          <w:szCs w:val="24"/>
+        </w:rPr>
+        <w:t xml:space="preserve">Zde v levé části můžeme vidět všechny dostupné sekce, které může role administrátora využívat a provádět v nich další operace. </w:t>
+      </w:r>
+    </w:p>
+    <w:p>
+      <w:pPr>
+        <w:rPr>
+          <w:noProof/>
+          <w:sz w:val="24"/>
+          <w:szCs w:val="24"/>
+        </w:rPr>
+      </w:pPr>
+      <w:r>
+        <w:rPr>
+          <w:sz w:val="24"/>
+          <w:szCs w:val="24"/>
+        </w:rPr>
+        <w:t xml:space="preserve">V sekci „Nedávná aktivita“ nalezneme, jak již název napovídá, veškeré změny, které jsme s touto rolí v nedávné době provedli. Tato možnost slouží zejména k tomu, aby uživatel, který pracuje s rolí administrátor měl jakýsi přehled toho, co v nedávné minulosti udělala a jaké akce prováděl. </w:t>
+      </w:r>
+    </w:p>
+    <w:p>
+      <w:pPr>
+        <w:keepNext/>
+      </w:pPr>
+      <w:r>
+        <w:rPr>
+          <w:noProof/>
+        </w:rPr>
+        <w:drawing>
+          <wp:inline distT="0" distB="0" distL="0" distR="0" wp14:anchorId="6DE13B11" wp14:editId="74A3FB27">
+            <wp:extent cx="5705475" cy="914323"/>
+            <wp:effectExtent l="0" t="0" r="0" b="635"/>
+            <wp:docPr id="13" name="Obrázek 13" descr="Obsah obrázku stůl&#10;&#10;Popis byl vytvořen automaticky"/>
+            <wp:cNvGraphicFramePr>
+              <a:graphicFrameLocks xmlns:a="http://schemas.openxmlformats.org/drawingml/2006/main" noChangeAspect="1"/>
+            </wp:cNvGraphicFramePr>
+            <a:graphic xmlns:a="http://schemas.openxmlformats.org/drawingml/2006/main">
+              <a:graphicData uri="http://schemas.openxmlformats.org/drawingml/2006/picture">
+                <pic:pic xmlns:pic="http://schemas.openxmlformats.org/drawingml/2006/picture">
+                  <pic:nvPicPr>
+                    <pic:cNvPr id="2" name="Obrázek 2" descr="Obsah obrázku stůl&#10;&#10;Popis byl vytvořen automaticky"/>
+                    <pic:cNvPicPr/>
+                  </pic:nvPicPr>
+                  <pic:blipFill rotWithShape="1">
+                    <a:blip r:embed="rId18"/>
+                    <a:srcRect t="9933" r="948" b="61848"/>
+                    <a:stretch/>
+                  </pic:blipFill>
+                  <pic:spPr bwMode="auto">
+                    <a:xfrm>
+                      <a:off x="0" y="0"/>
+                      <a:ext cx="5706104" cy="914424"/>
+                    </a:xfrm>
+                    <a:prstGeom prst="rect">
+                      <a:avLst/>
+                    </a:prstGeom>
+                    <a:ln>
+                      <a:noFill/>
+                    </a:ln>
+                    <a:extLst>
+                      <a:ext uri="{53640926-AAD7-44D8-BBD7-CCE9431645EC}">
+                        <a14:shadowObscured xmlns:a14="http://schemas.microsoft.com/office/drawing/2010/main"/>
+                      </a:ext>
+                    </a:extLst>
+                  </pic:spPr>
+                </pic:pic>
+              </a:graphicData>
+            </a:graphic>
+          </wp:inline>
+        </w:drawing>
+      </w:r>
+    </w:p>
+    <w:p>
+      <w:pPr>
+        <w:pStyle w:val="Titulek"/>
+      </w:pPr>
+      <w:r>
+        <w:t xml:space="preserve">Obrázek </w:t>
+      </w:r>
+      <w:fldSimple w:instr=" SEQ Obrázek \* ARABIC ">
+        <w:r>
+          <w:rPr>
+            <w:noProof/>
+          </w:rPr>
+          <w:t>2</w:t>
+        </w:r>
+      </w:fldSimple>
+      <w:r>
+        <w:t>: Nástěnka - nedávná aktivita</w:t>
+      </w:r>
+      <w:r>
+        <w:br w:type="page"/>
+      </w:r>
+    </w:p>
+    <w:p>
+      <w:pPr>
+        <w:rPr>
+          <w:sz w:val="24"/>
+          <w:szCs w:val="24"/>
+        </w:rPr>
+      </w:pPr>
+      <w:r>
+        <w:rPr>
+          <w:sz w:val="24"/>
+          <w:szCs w:val="24"/>
+        </w:rPr>
+        <w:lastRenderedPageBreak/>
+        <w:t>Druhou položkou je možnost s názvem „Spravovat články“, zde se bude nacházet kompletní seznam vydaných, přijatých, či zrecenzovaných článků a administrátor bude mít několik možností. Zaprvé článek zobrazit. Poté uvidí znění článku, nadpis, datum vydání a všechny jeho verze a recenze k daným verzím. Dále článek bude moci smazat, teda jej odstranit z databáze webové aplikace a tím jej také stáhnout z veřejného portfolia, které je určené pro návštěvníky stránek.  V danou chvílí však není ještě tato sekce zcela naimplementována a do příštích iterací se může ještě struktura možností pro tuto roli změnit.</w:t>
+      </w:r>
+    </w:p>
+    <w:p>
+      <w:pPr>
+        <w:rPr>
+          <w:noProof/>
+        </w:rPr>
+      </w:pPr>
+      <w:r>
+        <w:rPr>
+          <w:sz w:val="24"/>
+          <w:szCs w:val="24"/>
+        </w:rPr>
+        <w:t xml:space="preserve">Funkční je však již následující položka s názvem „Spravovat uživatele. Zde může administrátor vidět všechny </w:t>
+      </w:r>
+      <w:r>
+        <w:rPr>
+          <w:sz w:val="24"/>
+          <w:szCs w:val="24"/>
+        </w:rPr>
+        <w:t>dosud registrované uživatelské profily a může s nimi provádět určité operace. První z nich je odstranění profilu. Tuto možnost lze</w:t>
+      </w:r>
+      <w:r>
+        <w:t xml:space="preserve"> </w:t>
+      </w:r>
+      <w:r>
+        <w:rPr>
+          <w:sz w:val="24"/>
+          <w:szCs w:val="24"/>
+        </w:rPr>
+        <w:t>využít například, pokud se jedná o starý nepoužívaný profil, nebo o profil jehož uživatel zapomněl přístupové údaje a přeje si pod stejným emailem vytvořit nový (všechny tyto akce musí probrat s příslušnými uživateli a nelze bez rozmýšlení mazat či upravovat jednotlivé profily). Na obrázku níže si můžeme prohlédnout strukturu této sekce.</w:t>
+      </w:r>
+      <w:r>
+        <w:rPr>
+          <w:noProof/>
+        </w:rPr>
+        <w:t xml:space="preserve"> </w:t>
+      </w:r>
+    </w:p>
+    <w:p>
+      <w:pPr>
+        <w:keepNext/>
+      </w:pPr>
+      <w:r>
+        <w:rPr>
+          <w:noProof/>
+        </w:rPr>
+        <w:drawing>
+          <wp:inline distT="0" distB="0" distL="0" distR="0" wp14:anchorId="51E6EA4C" wp14:editId="22B74B70">
+            <wp:extent cx="5713171" cy="1257935"/>
+            <wp:effectExtent l="0" t="0" r="1905" b="0"/>
+            <wp:docPr id="3" name="Obrázek 3" descr="Obsah obrázku text, počítač, snímek obrazovky, monitor&#10;&#10;Popis byl vytvořen automaticky"/>
+            <wp:cNvGraphicFramePr>
+              <a:graphicFrameLocks xmlns:a="http://schemas.openxmlformats.org/drawingml/2006/main" noChangeAspect="1"/>
+            </wp:cNvGraphicFramePr>
+            <a:graphic xmlns:a="http://schemas.openxmlformats.org/drawingml/2006/main">
+              <a:graphicData uri="http://schemas.openxmlformats.org/drawingml/2006/picture">
+                <pic:pic xmlns:pic="http://schemas.openxmlformats.org/drawingml/2006/picture">
+                  <pic:nvPicPr>
+                    <pic:cNvPr id="3" name="Obrázek 3" descr="Obsah obrázku text, počítač, snímek obrazovky, monitor&#10;&#10;Popis byl vytvořen automaticky"/>
+                    <pic:cNvPicPr/>
+                  </pic:nvPicPr>
+                  <pic:blipFill rotWithShape="1">
+                    <a:blip r:embed="rId19"/>
+                    <a:srcRect t="9481" r="800" b="51688"/>
+                    <a:stretch/>
+                  </pic:blipFill>
+                  <pic:spPr bwMode="auto">
+                    <a:xfrm>
+                      <a:off x="0" y="0"/>
+                      <a:ext cx="5714638" cy="1258258"/>
+                    </a:xfrm>
+                    <a:prstGeom prst="rect">
+                      <a:avLst/>
+                    </a:prstGeom>
+                    <a:ln>
+                      <a:noFill/>
+                    </a:ln>
+                    <a:extLst>
+                      <a:ext uri="{53640926-AAD7-44D8-BBD7-CCE9431645EC}">
+                        <a14:shadowObscured xmlns:a14="http://schemas.microsoft.com/office/drawing/2010/main"/>
+                      </a:ext>
+                    </a:extLst>
+                  </pic:spPr>
+                </pic:pic>
+              </a:graphicData>
+            </a:graphic>
+          </wp:inline>
+        </w:drawing>
+      </w:r>
+    </w:p>
+    <w:p>
+      <w:pPr>
+        <w:pStyle w:val="Titulek"/>
+      </w:pPr>
+      <w:r>
+        <w:t xml:space="preserve">Obrázek </w:t>
+      </w:r>
+      <w:fldSimple w:instr=" SEQ Obrázek \* ARABIC ">
+        <w:r>
+          <w:rPr>
+            <w:noProof/>
+          </w:rPr>
+          <w:t>3</w:t>
+        </w:r>
+      </w:fldSimple>
+      <w:r>
+        <w:t>: Nástěnka - správa uživatel</w:t>
+      </w:r>
+    </w:p>
+    <w:p>
+      <w:pPr>
+        <w:rPr>
+          <w:noProof/>
+          <w:sz w:val="24"/>
+          <w:szCs w:val="24"/>
+        </w:rPr>
+      </w:pPr>
+      <w:r>
+        <w:rPr>
+          <w:sz w:val="24"/>
+          <w:szCs w:val="24"/>
+        </w:rPr>
+        <w:t>Další akcí je akce s názvem „upravit“. Zde je administrátorovi udělena možnost provádět změny</w:t>
+      </w:r>
+      <w:r>
+        <w:rPr>
+          <w:sz w:val="24"/>
+          <w:szCs w:val="24"/>
+        </w:rPr>
+        <w:t xml:space="preserve"> na již existujících uživatelských profilech. Tato možnost slouží zejména pro uživatele, kterým má změnit jejich roli, nebo kteří si přejí změnit některé jejich uživ. údaje. Rozhraní pro úpravu uživatelských údajů si lze prohlédnout níže.</w:t>
+      </w:r>
+      <w:r>
+        <w:rPr>
+          <w:noProof/>
+        </w:rPr>
+        <w:t xml:space="preserve"> </w:t>
+      </w:r>
+      <w:r>
+        <w:rPr>
+          <w:noProof/>
+          <w:sz w:val="24"/>
+          <w:szCs w:val="24"/>
+        </w:rPr>
+        <w:t>Provedné změny musí konzultovat</w:t>
+      </w:r>
+      <w:r>
+        <w:rPr>
+          <w:noProof/>
+          <w:sz w:val="24"/>
+          <w:szCs w:val="24"/>
+        </w:rPr>
+        <w:t xml:space="preserve"> s příslušnými osobami zodpovědnými za osobní údaje uživatel (samotní uživatelé, šéfredaktor časopisu – pro změny u zaměstnanců a zainteresovaných osob, jako jsou recenzenti). Změny potvrdí kliknutím natlačítko „Upravit uživatele“.</w:t>
+      </w:r>
+    </w:p>
+    <w:p>
+      <w:pPr>
+        <w:keepNext/>
+      </w:pPr>
+      <w:r>
+        <w:rPr>
+          <w:noProof/>
+        </w:rPr>
+        <w:drawing>
+          <wp:inline distT="0" distB="0" distL="0" distR="0" wp14:anchorId="6CD5DBC1" wp14:editId="635C73AC">
+            <wp:extent cx="5713095" cy="2355215"/>
+            <wp:effectExtent l="0" t="0" r="1905" b="6985"/>
+            <wp:docPr id="14" name="Obrázek 14" descr="Obsah obrázku text&#10;&#10;Popis byl vytvořen automaticky"/>
+            <wp:cNvGraphicFramePr>
+              <a:graphicFrameLocks xmlns:a="http://schemas.openxmlformats.org/drawingml/2006/main" noChangeAspect="1"/>
+            </wp:cNvGraphicFramePr>
+            <a:graphic xmlns:a="http://schemas.openxmlformats.org/drawingml/2006/main">
+              <a:graphicData uri="http://schemas.openxmlformats.org/drawingml/2006/picture">
+                <pic:pic xmlns:pic="http://schemas.openxmlformats.org/drawingml/2006/picture">
+                  <pic:nvPicPr>
+                    <pic:cNvPr id="4" name="Obrázek 4" descr="Obsah obrázku text&#10;&#10;Popis byl vytvořen automaticky"/>
+                    <pic:cNvPicPr/>
+                  </pic:nvPicPr>
+                  <pic:blipFill rotWithShape="1">
+                    <a:blip r:embed="rId20"/>
+                    <a:srcRect t="9481" r="811" b="17825"/>
+                    <a:stretch/>
+                  </pic:blipFill>
+                  <pic:spPr bwMode="auto">
+                    <a:xfrm>
+                      <a:off x="0" y="0"/>
+                      <a:ext cx="5713971" cy="2355576"/>
+                    </a:xfrm>
+                    <a:prstGeom prst="rect">
+                      <a:avLst/>
+                    </a:prstGeom>
+                    <a:ln>
+                      <a:noFill/>
+                    </a:ln>
+                    <a:extLst>
+                      <a:ext uri="{53640926-AAD7-44D8-BBD7-CCE9431645EC}">
+                        <a14:shadowObscured xmlns:a14="http://schemas.microsoft.com/office/drawing/2010/main"/>
+                      </a:ext>
+                    </a:extLst>
+                  </pic:spPr>
+                </pic:pic>
+              </a:graphicData>
+            </a:graphic>
+          </wp:inline>
+        </w:drawing>
+      </w:r>
+    </w:p>
+    <w:p>
+      <w:pPr>
+        <w:pStyle w:val="Titulek"/>
+      </w:pPr>
+      <w:r>
+        <w:t xml:space="preserve">Obrázek </w:t>
+      </w:r>
+      <w:fldSimple w:instr=" SEQ Obrázek \* ARABIC ">
+        <w:r>
+          <w:rPr>
+            <w:noProof/>
+          </w:rPr>
+          <w:t>4</w:t>
+        </w:r>
+      </w:fldSimple>
+      <w:r>
+        <w:t>: Nástěnka - upravit uživatele</w:t>
+      </w:r>
+    </w:p>
+    <w:p>
+      <w:pPr>
+        <w:rPr>
+          <w:sz w:val="24"/>
+          <w:szCs w:val="24"/>
+        </w:rPr>
+      </w:pPr>
+      <w:r>
+        <w:rPr>
+          <w:sz w:val="24"/>
+          <w:szCs w:val="24"/>
+        </w:rPr>
+        <w:lastRenderedPageBreak/>
+        <w:t>Následně zde můžeme vidět</w:t>
+      </w:r>
+      <w:r>
+        <w:rPr>
+          <w:sz w:val="24"/>
+          <w:szCs w:val="24"/>
+        </w:rPr>
+        <w:t xml:space="preserve"> v horní části dvě červená tlačítka. První s názvem „Přidat uživatele“ otevře administrátorovi formulář ve stylu registračního formuláře. Zde může vyplnit uživatelská data, přidělit roli a vytvořit zcela nový uživ. profil. Tato možnost slouží zejména, pokud některý z uživatelů má problém s registrací, případně pokud je zapotřebí vytvořit účet manuálně. Dole si můžeme prohlédnout upravený registrační formulář. Oproti tomu klasickému zde přibyla možnost výběr role z dostupných rolí. Po vyplnění údajů a zvolení role stačí kliknout na tlačítko ve spodní části formuláře s názvem „Přidat uživatele“ a uživatelský profil bude zaregistrován a zapsán do databáze. Následně je možné se s tímto profilem klasickým způsobem přihlašovat skrze přihlašovací formulář (více o přihlašování se lze dočíst v souboru LEDOFI Administrátorská dokumentace.</w:t>
+      </w:r>
+    </w:p>
+    <w:p>
+      <w:pPr>
+        <w:keepNext/>
+      </w:pPr>
+      <w:r>
+        <w:rPr>
+          <w:noProof/>
+        </w:rPr>
+        <w:drawing>
+          <wp:inline distT="0" distB="0" distL="0" distR="0" wp14:anchorId="6CCE715D" wp14:editId="46DFDB7F">
+            <wp:extent cx="5698540" cy="2442845"/>
+            <wp:effectExtent l="0" t="0" r="0" b="0"/>
+            <wp:docPr id="15" name="Obrázek 15" descr="Obsah obrázku text&#10;&#10;Popis byl vytvořen automaticky"/>
+            <wp:cNvGraphicFramePr>
+              <a:graphicFrameLocks xmlns:a="http://schemas.openxmlformats.org/drawingml/2006/main" noChangeAspect="1"/>
+            </wp:cNvGraphicFramePr>
+            <a:graphic xmlns:a="http://schemas.openxmlformats.org/drawingml/2006/main">
+              <a:graphicData uri="http://schemas.openxmlformats.org/drawingml/2006/picture">
+                <pic:pic xmlns:pic="http://schemas.openxmlformats.org/drawingml/2006/picture">
+                  <pic:nvPicPr>
+                    <pic:cNvPr id="5" name="Obrázek 5" descr="Obsah obrázku text&#10;&#10;Popis byl vytvořen automaticky"/>
+                    <pic:cNvPicPr/>
+                  </pic:nvPicPr>
+                  <pic:blipFill rotWithShape="1">
+                    <a:blip r:embed="rId21"/>
+                    <a:srcRect t="9707" r="1048" b="14882"/>
+                    <a:stretch/>
+                  </pic:blipFill>
+                  <pic:spPr bwMode="auto">
+                    <a:xfrm>
+                      <a:off x="0" y="0"/>
+                      <a:ext cx="5700339" cy="2443616"/>
+                    </a:xfrm>
+                    <a:prstGeom prst="rect">
+                      <a:avLst/>
+                    </a:prstGeom>
+                    <a:ln>
+                      <a:noFill/>
+                    </a:ln>
+                    <a:extLst>
+                      <a:ext uri="{53640926-AAD7-44D8-BBD7-CCE9431645EC}">
+                        <a14:shadowObscured xmlns:a14="http://schemas.microsoft.com/office/drawing/2010/main"/>
+                      </a:ext>
+                    </a:extLst>
+                  </pic:spPr>
+                </pic:pic>
+              </a:graphicData>
+            </a:graphic>
+          </wp:inline>
+        </w:drawing>
+      </w:r>
+    </w:p>
+    <w:p>
+      <w:pPr>
+        <w:pStyle w:val="Titulek"/>
+        <w:rPr>
+          <w:noProof/>
+        </w:rPr>
+      </w:pPr>
+      <w:r>
+        <w:t xml:space="preserve">Obrázek </w:t>
+      </w:r>
+      <w:fldSimple w:instr=" SEQ Obrázek \* ARABIC ">
+        <w:r>
+          <w:rPr>
+            <w:noProof/>
+          </w:rPr>
+          <w:t>5</w:t>
+        </w:r>
+      </w:fldSimple>
+      <w:r>
+        <w:t>: Nástěnka - přidat uživatele</w:t>
+      </w:r>
+    </w:p>
+    <w:p>
+      <w:pPr>
+        <w:rPr>
+          <w:noProof/>
+        </w:rPr>
+      </w:pPr>
+      <w:r>
+        <w:rPr>
+          <w:sz w:val="24"/>
+          <w:szCs w:val="24"/>
+        </w:rPr>
+        <w:t>Poslední možností pro roli administrátora je v dané chvíli sekce s názvem „Žádosti o změnu role“, která funguje obdobným způsobem, jako schvalování a přidělování autorských privilegií pro uživatele v šéfredaktorském rozhraní. S tím rozdílem, že administrátor má možnost schvalovat i žádosti o změnu role, které by potenciálně byli vyšší a žádali například o změnu na roli redaktora, či recenzenta. Všechny tyto změny však musí konzultovat s příslušnou zodpovědnou osobou (s vedením časopisu/webové aplikace). V případě že mu žádost o změnu role přijde, tak uvidí její SČ (unikátní sériové číslo požadavku), uživatelské jméno, které žádá o změnu role, jeho současnou roli a roli, o kterou uživatel nově žádá. Vpravo je pak sloupec s nadpisem „Akce“, kde může administrátor vidět akce, které má v dané sekci k dispozici. V tomto případě se jedná o schválení a zamítnutí dané žádosti. Na obrázku níže můžeme vidět, jak vypadá rozhraní pro schvalování žádostí o změnu uživ. pravomocí (rolí).</w:t>
+      </w:r>
+      <w:r>
+        <w:rPr>
+          <w:noProof/>
+        </w:rPr>
+        <w:t xml:space="preserve"> </w:t>
+      </w:r>
+    </w:p>
+    <w:p>
+      <w:pPr>
+        <w:keepNext/>
+      </w:pPr>
+      <w:r>
+        <w:rPr>
+          <w:noProof/>
+        </w:rPr>
+        <w:drawing>
+          <wp:inline distT="0" distB="0" distL="0" distR="0" wp14:anchorId="14F46165" wp14:editId="7E491363">
+            <wp:extent cx="5713171" cy="899160"/>
+            <wp:effectExtent l="0" t="0" r="1905" b="0"/>
+            <wp:docPr id="16" name="Obrázek 16" descr="Obsah obrázku text&#10;&#10;Popis byl vytvořen automaticky"/>
+            <wp:cNvGraphicFramePr>
+              <a:graphicFrameLocks xmlns:a="http://schemas.openxmlformats.org/drawingml/2006/main" noChangeAspect="1"/>
+            </wp:cNvGraphicFramePr>
+            <a:graphic xmlns:a="http://schemas.openxmlformats.org/drawingml/2006/main">
+              <a:graphicData uri="http://schemas.openxmlformats.org/drawingml/2006/picture">
+                <pic:pic xmlns:pic="http://schemas.openxmlformats.org/drawingml/2006/picture">
+                  <pic:nvPicPr>
+                    <pic:cNvPr id="6" name="Obrázek 6" descr="Obsah obrázku text&#10;&#10;Popis byl vytvořen automaticky"/>
+                    <pic:cNvPicPr/>
+                  </pic:nvPicPr>
+                  <pic:blipFill rotWithShape="1">
+                    <a:blip r:embed="rId22"/>
+                    <a:srcRect t="9481" r="754" b="62750"/>
+                    <a:stretch/>
+                  </pic:blipFill>
+                  <pic:spPr bwMode="auto">
+                    <a:xfrm>
+                      <a:off x="0" y="0"/>
+                      <a:ext cx="5717244" cy="899801"/>
+                    </a:xfrm>
+                    <a:prstGeom prst="rect">
+                      <a:avLst/>
+                    </a:prstGeom>
+                    <a:ln>
+                      <a:noFill/>
+                    </a:ln>
+                    <a:extLst>
+                      <a:ext uri="{53640926-AAD7-44D8-BBD7-CCE9431645EC}">
+                        <a14:shadowObscured xmlns:a14="http://schemas.microsoft.com/office/drawing/2010/main"/>
+                      </a:ext>
+                    </a:extLst>
+                  </pic:spPr>
+                </pic:pic>
+              </a:graphicData>
+            </a:graphic>
+          </wp:inline>
+        </w:drawing>
+      </w:r>
+    </w:p>
+    <w:p>
+      <w:pPr>
+        <w:pStyle w:val="Titulek"/>
+      </w:pPr>
+      <w:r>
+        <w:t xml:space="preserve">Obrázek </w:t>
+      </w:r>
+      <w:fldSimple w:instr=" SEQ Obrázek \* ARABIC ">
+        <w:r>
+          <w:rPr>
+            <w:noProof/>
+          </w:rPr>
+          <w:t>6</w:t>
+        </w:r>
+      </w:fldSimple>
+      <w:r>
+        <w:t>: Nástěnka - žádosti o změnu role</w:t>
+      </w:r>
+    </w:p>
+    <w:p>
+      <w:pPr>
+        <w:rPr>
+          <w:i/>
+          <w:iCs/>
+          <w:color w:val="44546A" w:themeColor="text2"/>
+          <w:sz w:val="18"/>
+          <w:szCs w:val="18"/>
+        </w:rPr>
+      </w:pPr>
+      <w:r>
+        <w:br w:type="page"/>
+      </w:r>
+    </w:p>
+    <w:p>
+      <w:pPr>
+        <w:rPr>
+          <w:sz w:val="24"/>
+          <w:szCs w:val="24"/>
+        </w:rPr>
+      </w:pPr>
+      <w:r>
+        <w:rPr>
+          <w:sz w:val="24"/>
+          <w:szCs w:val="24"/>
+        </w:rPr>
+        <w:lastRenderedPageBreak/>
+        <w:t>K datu 13.12.2021 je toto nyní vše z možností role uživatel. V psaní dokumentace se projektu nacházel v rozpracovaném stavu, tudíž je možné, že některé možnosti a funkce budou v následující iteracích změněny a mohou fungovat jiným způsobem.</w:t>
+      </w:r>
+    </w:p>
+    <w:p>
+      <w:pPr>
+        <w:rPr>
+          <w:sz w:val="24"/>
+          <w:szCs w:val="24"/>
+        </w:rPr>
+      </w:pPr>
+      <w:r>
+        <w:rPr>
+          <w:sz w:val="24"/>
+          <w:szCs w:val="24"/>
+        </w:rPr>
+        <w:t xml:space="preserve">Ke dni 20.12.2021 přibyla v administrátorském rozhraní ještě jedna možnost, kterou bude moci tato role využívat. Jedná se o položku v levém menu s názvem „Export/záloha“ databáze. Tato funkce umožní, aby administrátor vytvářel dle vlastního uvážení, ale nejlépe v určitých časových intervalech, nebo případě před velkými změnami, které by mohli ovlivnit citlivá data a také po těchto změnách, pravidelné zálohy databáze. </w:t>
+      </w:r>
+    </w:p>
+    <w:p>
+      <w:pPr>
+        <w:keepNext/>
+      </w:pPr>
+      <w:r>
+        <w:rPr>
+          <w:noProof/>
+        </w:rPr>
+        <w:drawing>
+          <wp:inline distT="0" distB="0" distL="0" distR="0" wp14:anchorId="5479C9E7" wp14:editId="5F439662">
+            <wp:extent cx="5748017" cy="958012"/>
+            <wp:effectExtent l="0" t="0" r="5715" b="0"/>
+            <wp:docPr id="17" name="Obrázek 17" descr="Obsah obrázku text, snímek obrazovky, monitor, přenosný počítač&#10;&#10;Popis byl vytvořen automaticky"/>
+            <wp:cNvGraphicFramePr>
+              <a:graphicFrameLocks xmlns:a="http://schemas.openxmlformats.org/drawingml/2006/main" noChangeAspect="1"/>
+            </wp:cNvGraphicFramePr>
+            <a:graphic xmlns:a="http://schemas.openxmlformats.org/drawingml/2006/main">
+              <a:graphicData uri="http://schemas.openxmlformats.org/drawingml/2006/picture">
+                <pic:pic xmlns:pic="http://schemas.openxmlformats.org/drawingml/2006/picture">
+                  <pic:nvPicPr>
+                    <pic:cNvPr id="7" name="Obrázek 7" descr="Obsah obrázku text, snímek obrazovky, monitor, přenosný počítač&#10;&#10;Popis byl vytvořen automaticky"/>
+                    <pic:cNvPicPr/>
+                  </pic:nvPicPr>
+                  <pic:blipFill rotWithShape="1">
+                    <a:blip r:embed="rId23"/>
+                    <a:srcRect l="2" t="9268" r="86" b="61130"/>
+                    <a:stretch/>
+                  </pic:blipFill>
+                  <pic:spPr bwMode="auto">
+                    <a:xfrm>
+                      <a:off x="0" y="0"/>
+                      <a:ext cx="5755447" cy="959250"/>
+                    </a:xfrm>
+                    <a:prstGeom prst="rect">
+                      <a:avLst/>
+                    </a:prstGeom>
+                    <a:ln>
+                      <a:noFill/>
+                    </a:ln>
+                    <a:extLst>
+                      <a:ext uri="{53640926-AAD7-44D8-BBD7-CCE9431645EC}">
+                        <a14:shadowObscured xmlns:a14="http://schemas.microsoft.com/office/drawing/2010/main"/>
+                      </a:ext>
+                    </a:extLst>
+                  </pic:spPr>
+                </pic:pic>
+              </a:graphicData>
+            </a:graphic>
+          </wp:inline>
+        </w:drawing>
+      </w:r>
+    </w:p>
+    <w:p>
+      <w:pPr>
+        <w:pStyle w:val="Titulek"/>
+      </w:pPr>
+      <w:r>
+        <w:t xml:space="preserve">Obrázek </w:t>
+      </w:r>
+      <w:fldSimple w:instr=" SEQ Obrázek \* ARABIC ">
+        <w:r>
+          <w:rPr>
+            <w:noProof/>
+          </w:rPr>
+          <w:t>7</w:t>
+        </w:r>
+      </w:fldSimple>
+      <w:r>
+        <w:t>: Nástěnka – export/záloha</w:t>
+      </w:r>
+    </w:p>
+    <w:p>
+      <w:pPr>
+        <w:rPr>
+          <w:sz w:val="24"/>
+          <w:szCs w:val="24"/>
+        </w:rPr>
+      </w:pPr>
+      <w:r>
+        <w:rPr>
+          <w:sz w:val="24"/>
+          <w:szCs w:val="24"/>
+        </w:rPr>
+        <w:t>Na obrázku výše můžeme vidět</w:t>
+      </w:r>
+      <w:r>
+        <w:rPr>
+          <w:sz w:val="24"/>
+          <w:szCs w:val="24"/>
+        </w:rPr>
+        <w:t>, že v této sekci má několik možností. První z nich je export databáze bez vytvoření zálohy (tlačítko „Export databáze bez vytvoření zálohy“). Tato možnost jednoduše stáhne aktuální podobu databáze s veškerými daty, které se v ní v danou chvíli nachází. Druhou možností je vytvoření zálohy databáze (tlačítko „Vytvořit zálohu databáze“). Následující možnost uloží databázi do textového souboru a uloží jej. Záloha databáze je poté viditelná v sekci níže a můžeme zde vidět zleva doprava název zálohy, datum vytvoření zálohy (umožňuje určit, kdy byla databáze naposledy zálohována) a dále dvě další funkční možnosti. Možnost „</w:t>
+      </w:r>
+      <w:r>
+        <w:rPr>
+          <w:sz w:val="24"/>
+          <w:szCs w:val="24"/>
+        </w:rPr>
+        <w:t>Stáhnout</w:t>
+      </w:r>
+      <w:r>
+        <w:rPr>
+          <w:sz w:val="24"/>
+          <w:szCs w:val="24"/>
+        </w:rPr>
+        <w:t xml:space="preserve">“ stáhne uloženou zálohu databáze, k patřičnému datu, v textovém souboru. Druhá možnost „Odstranit“, jak již název napovídá, odstraní vybranou zálohu databáze. </w:t>
+      </w:r>
+    </w:p>
+    <w:p>
+      <w:pPr>
+        <w:rPr>
+          <w:sz w:val="24"/>
+          <w:szCs w:val="24"/>
+        </w:rPr>
+      </w:pPr>
+      <w:r>
+        <w:rPr>
+          <w:sz w:val="24"/>
+          <w:szCs w:val="24"/>
+        </w:rPr>
+        <w:t>Následující zmíněné funkce slouží</w:t>
+      </w:r>
+      <w:r>
+        <w:rPr>
+          <w:sz w:val="24"/>
+          <w:szCs w:val="24"/>
+        </w:rPr>
+        <w:t>,</w:t>
+      </w:r>
+      <w:r>
+        <w:rPr>
+          <w:sz w:val="24"/>
+          <w:szCs w:val="24"/>
+        </w:rPr>
+        <w:t xml:space="preserve"> zejména k zabezpečení celé databáze a zálohování důležitých dat. Záloh lze využít například při technických potížích, nebo při testování nových funkcí, kdy může být lepší se vrátit ke starším verzím databáze, které byli například funkční, nebo neobsahovali velké množství dat.</w:t>
+      </w:r>
+    </w:p>
+    <w:p>
+      <w:pPr>
+        <w:rPr>
+          <w:sz w:val="24"/>
+          <w:szCs w:val="24"/>
+        </w:rPr>
+      </w:pPr>
+    </w:p>
+    <w:p>
+      <w:pPr>
+        <w:pStyle w:val="Nadpis2"/>
+      </w:pPr>
+      <w:r>
+        <w:t>Šéfredaktor</w:t>
+      </w:r>
+    </w:p>
+    <w:p>
+      <w:pPr>
+        <w:rPr>
+          <w:sz w:val="24"/>
+          <w:szCs w:val="24"/>
+        </w:rPr>
+      </w:pPr>
+      <w:r>
+        <w:rPr>
+          <w:sz w:val="24"/>
+          <w:szCs w:val="24"/>
+        </w:rPr>
+        <w:t>Omlouváme se, ale role šéfredaktora musela být z časových důvodů a technických důvodů, které vznikly při její implementaci odložena. To neznamená že šéfredaktor nemá žádné vlastní rozhraní, pouze to znamená, že je zde na neurčito využito totožné rozhraní s rolí „redaktor“.</w:t>
+      </w:r>
+      <w:r>
+        <w:rPr>
+          <w:sz w:val="24"/>
+          <w:szCs w:val="24"/>
+        </w:rPr>
+        <w:t xml:space="preserve"> Pokud si toto rozhraní chcete prohlédnout, přesuňte se v tomto dokumentu víše, na roli „redaktor“.</w:t>
       </w:r>
     </w:p>
     <w:p>
@@ -3879,7 +5047,7 @@
 </file>
 
 <file path=word/numbering.xml><?xml version="1.0" encoding="utf-8"?>
-<w:numbering xmlns:wpc="http://schemas.microsoft.com/office/word/2010/wordprocessingCanvas" xmlns:cx="http://schemas.microsoft.com/office/drawing/2014/chartex" xmlns:cx1="http://schemas.microsoft.com/office/drawing/2015/9/8/chartex" xmlns:cx2="http://schemas.microsoft.com/office/drawing/2015/10/21/chartex" xmlns:cx3="http://schemas.microsoft.com/office/drawing/2016/5/9/chartex" xmlns:cx4="http://schemas.microsoft.com/office/drawing/2016/5/10/chartex" xmlns:cx5="http://schemas.microsoft.com/office/drawing/2016/5/11/chartex" xmlns:cx6="http://schemas.microsoft.com/office/drawing/2016/5/12/chartex" xmlns:cx7="http://schemas.microsoft.com/office/drawing/2016/5/13/chartex" xmlns:cx8="http://schemas.microsoft.com/office/drawing/2016/5/14/chartex" xmlns:mc="http://schemas.openxmlformats.org/markup-compatibility/2006" xmlns:aink="http://schemas.microsoft.com/office/drawing/2016/ink" xmlns:am3d="http://schemas.microsoft.com/office/drawing/2017/model3d" xmlns:o="urn:schemas-microsoft-com:office:office" xmlns:r="http://schemas.openxmlformats.org/officeDocument/2006/relationships" xmlns:m="http://schemas.openxmlformats.org/officeDocument/2006/math" xmlns:v="urn:schemas-microsoft-com:vml" xmlns:wp14="http://schemas.microsoft.com/office/word/2010/wordprocessingDrawing" xmlns:wp="http://schemas.openxmlformats.org/drawingml/2006/wordprocessingDrawing" xmlns:w10="urn:schemas-microsoft-com:office:word" xmlns:w="http://schemas.openxmlformats.org/wordprocessingml/2006/main" xmlns:w14="http://schemas.microsoft.com/office/word/2010/wordml" xmlns:w15="http://schemas.microsoft.com/office/word/2012/wordml" xmlns:w16cid="http://schemas.microsoft.com/office/word/2016/wordml/cid" xmlns:w16se="http://schemas.microsoft.com/office/word/2015/wordml/symex" xmlns:wpg="http://schemas.microsoft.com/office/word/2010/wordprocessingGroup" xmlns:wpi="http://schemas.microsoft.com/office/word/2010/wordprocessingInk" xmlns:wne="http://schemas.microsoft.com/office/word/2006/wordml" xmlns:wps="http://schemas.microsoft.com/office/word/2010/wordprocessingShape" mc:Ignorable="w14 w15 w16se w16cid wp14">
+<w:numbering xmlns:wpc="http://schemas.microsoft.com/office/word/2010/wordprocessingCanvas" xmlns:cx="http://schemas.microsoft.com/office/drawing/2014/chartex" xmlns:cx1="http://schemas.microsoft.com/office/drawing/2015/9/8/chartex" xmlns:cx2="http://schemas.microsoft.com/office/drawing/2015/10/21/chartex" xmlns:cx3="http://schemas.microsoft.com/office/drawing/2016/5/9/chartex" xmlns:cx4="http://schemas.microsoft.com/office/drawing/2016/5/10/chartex" xmlns:cx5="http://schemas.microsoft.com/office/drawing/2016/5/11/chartex" xmlns:cx6="http://schemas.microsoft.com/office/drawing/2016/5/12/chartex" xmlns:cx7="http://schemas.microsoft.com/office/drawing/2016/5/13/chartex" xmlns:cx8="http://schemas.microsoft.com/office/drawing/2016/5/14/chartex" xmlns:mc="http://schemas.openxmlformats.org/markup-compatibility/2006" xmlns:aink="http://schemas.microsoft.com/office/drawing/2016/ink" xmlns:am3d="http://schemas.microsoft.com/office/drawing/2017/model3d" xmlns:o="urn:schemas-microsoft-com:office:office" xmlns:r="http://schemas.openxmlformats.org/officeDocument/2006/relationships" xmlns:m="http://schemas.openxmlformats.org/officeDocument/2006/math" xmlns:v="urn:schemas-microsoft-com:vml" xmlns:wp14="http://schemas.microsoft.com/office/word/2010/wordprocessingDrawing" xmlns:wp="http://schemas.openxmlformats.org/drawingml/2006/wordprocessingDrawing" xmlns:w10="urn:schemas-microsoft-com:office:word" xmlns:w="http://schemas.openxmlformats.org/wordprocessingml/2006/main" xmlns:w14="http://schemas.microsoft.com/office/word/2010/wordml" xmlns:w15="http://schemas.microsoft.com/office/word/2012/wordml" xmlns:w16cex="http://schemas.microsoft.com/office/word/2018/wordml/cex" xmlns:w16cid="http://schemas.microsoft.com/office/word/2016/wordml/cid" xmlns:w16="http://schemas.microsoft.com/office/word/2018/wordml" xmlns:w16sdtdh="http://schemas.microsoft.com/office/word/2020/wordml/sdtdatahash" xmlns:w16se="http://schemas.microsoft.com/office/word/2015/wordml/symex" xmlns:wpg="http://schemas.microsoft.com/office/word/2010/wordprocessingGroup" xmlns:wpi="http://schemas.microsoft.com/office/word/2010/wordprocessingInk" xmlns:wne="http://schemas.microsoft.com/office/word/2006/wordml" xmlns:wps="http://schemas.microsoft.com/office/word/2010/wordprocessingShape" mc:Ignorable="w14 w15 w16se w16cid w16 w16cex w16sdtdh wp14">
   <w:abstractNum w:abstractNumId="0" w15:restartNumberingAfterBreak="0">
     <w:nsid w:val="14177946"/>
     <w:multiLevelType w:val="hybridMultilevel"/>
@@ -4464,7 +5632,7 @@
 </file>
 
 <file path=word/styles.xml><?xml version="1.0" encoding="utf-8"?>
-<w:styles xmlns:mc="http://schemas.openxmlformats.org/markup-compatibility/2006" xmlns:r="http://schemas.openxmlformats.org/officeDocument/2006/relationships" xmlns:w="http://schemas.openxmlformats.org/wordprocessingml/2006/main" xmlns:w14="http://schemas.microsoft.com/office/word/2010/wordml" xmlns:w15="http://schemas.microsoft.com/office/word/2012/wordml" xmlns:w16cid="http://schemas.microsoft.com/office/word/2016/wordml/cid" xmlns:w16se="http://schemas.microsoft.com/office/word/2015/wordml/symex" mc:Ignorable="w14 w15 w16se w16cid">
+<w:styles xmlns:mc="http://schemas.openxmlformats.org/markup-compatibility/2006" xmlns:r="http://schemas.openxmlformats.org/officeDocument/2006/relationships" xmlns:w="http://schemas.openxmlformats.org/wordprocessingml/2006/main" xmlns:w14="http://schemas.microsoft.com/office/word/2010/wordml" xmlns:w15="http://schemas.microsoft.com/office/word/2012/wordml" xmlns:w16cex="http://schemas.microsoft.com/office/word/2018/wordml/cex" xmlns:w16cid="http://schemas.microsoft.com/office/word/2016/wordml/cid" xmlns:w16="http://schemas.microsoft.com/office/word/2018/wordml" xmlns:w16sdtdh="http://schemas.microsoft.com/office/word/2020/wordml/sdtdatahash" xmlns:w16se="http://schemas.microsoft.com/office/word/2015/wordml/symex" mc:Ignorable="w14 w15 w16se w16cid w16 w16cex w16sdtdh">
   <w:docDefaults>
     <w:rPrDefault>
       <w:rPr>
@@ -4480,7 +5648,7 @@
       </w:pPr>
     </w:pPrDefault>
   </w:docDefaults>
-  <w:latentStyles w:defLockedState="0" w:defUIPriority="99" w:defSemiHidden="0" w:defUnhideWhenUsed="0" w:defQFormat="0" w:count="375">
+  <w:latentStyles w:defLockedState="0" w:defUIPriority="99" w:defSemiHidden="0" w:defUnhideWhenUsed="0" w:defQFormat="0" w:count="376">
     <w:lsdException w:name="Normal" w:uiPriority="0" w:qFormat="1"/>
     <w:lsdException w:name="heading 1" w:uiPriority="9" w:qFormat="1"/>
     <w:lsdException w:name="heading 2" w:semiHidden="1" w:uiPriority="9" w:unhideWhenUsed="1" w:qFormat="1"/>
@@ -4856,6 +6024,7 @@
     <w:lsdException w:name="Smart Hyperlink" w:semiHidden="1" w:unhideWhenUsed="1"/>
     <w:lsdException w:name="Hashtag" w:semiHidden="1" w:unhideWhenUsed="1"/>
     <w:lsdException w:name="Unresolved Mention" w:semiHidden="1" w:unhideWhenUsed="1"/>
+    <w:lsdException w:name="Smart Link" w:semiHidden="1" w:unhideWhenUsed="1"/>
   </w:latentStyles>
   <w:style w:type="paragraph" w:default="1" w:styleId="Normln">
     <w:name w:val="Normal"/>
@@ -5017,18 +6186,6 @@
       <w:ind w:left="720"/>
       <w:contextualSpacing/>
     </w:pPr>
-  </w:style>
-  <w:style w:type="character" w:styleId="Sledovanodkaz">
-    <w:name w:val="FollowedHyperlink"/>
-    <w:basedOn w:val="Standardnpsmoodstavce"/>
-    <w:uiPriority w:val="99"/>
-    <w:semiHidden/>
-    <w:unhideWhenUsed/>
-    <w:rsid w:val="000E7BC1"/>
-    <w:rPr>
-      <w:color w:val="954F72" w:themeColor="followedHyperlink"/>
-      <w:u w:val="single"/>
-    </w:rPr>
   </w:style>
 </w:styles>
 </file>
